--- a/Knigi/思想与精神（第二卷）.docx
+++ b/Knigi/思想与精神（第二卷）.docx
@@ -891,7 +891,6 @@
       <w:pPr>
         <w:ind w:firstLineChars="200" w:firstLine="600"/>
         <w:rPr>
-          <w:rFonts w:hint="eastAsia"/>
           <w:sz w:val="30"/>
           <w:szCs w:val="30"/>
         </w:rPr>
@@ -2814,7 +2813,6 @@
       <w:pPr>
         <w:ind w:firstLineChars="200" w:firstLine="600"/>
         <w:rPr>
-          <w:rFonts w:hint="eastAsia"/>
           <w:sz w:val="30"/>
           <w:szCs w:val="30"/>
         </w:rPr>
@@ -3230,7 +3228,6 @@
           <w:szCs w:val="30"/>
         </w:rPr>
       </w:pPr>
-      <w:proofErr w:type="gramStart"/>
       <w:r>
         <w:rPr>
           <w:rFonts w:hint="eastAsia"/>
@@ -3238,16 +3235,7 @@
           <w:szCs w:val="30"/>
         </w:rPr>
         <w:lastRenderedPageBreak/>
-        <w:t>鉴于本</w:t>
-      </w:r>
-      <w:proofErr w:type="gramEnd"/>
-      <w:r>
-        <w:rPr>
-          <w:rFonts w:hint="eastAsia"/>
-          <w:sz w:val="30"/>
-          <w:szCs w:val="30"/>
-        </w:rPr>
-        <w:t>读物在编写的过程中</w:t>
+        <w:t>鉴于本读物在编写的过程中</w:t>
       </w:r>
       <w:r>
         <w:rPr>
@@ -3353,25 +3341,23 @@
           <w:sz w:val="30"/>
           <w:szCs w:val="30"/>
         </w:rPr>
-        <w:t>本读物在编写过程中难免出现失误和疏漏，恳请广大</w:t>
-      </w:r>
-      <w:proofErr w:type="gramStart"/>
-      <w:r>
-        <w:rPr>
-          <w:rFonts w:hint="eastAsia"/>
-          <w:sz w:val="30"/>
-          <w:szCs w:val="30"/>
-        </w:rPr>
-        <w:t>哈儿实室工作人员</w:t>
-      </w:r>
-      <w:proofErr w:type="gramEnd"/>
-      <w:r>
-        <w:rPr>
-          <w:rFonts w:hint="eastAsia"/>
-          <w:sz w:val="30"/>
-          <w:szCs w:val="30"/>
-        </w:rPr>
-        <w:t>和哈儿批评指正。</w:t>
+        <w:t>本读物在编写过程中难免出现失误和疏漏，恳请广大哈儿实</w:t>
+      </w:r>
+      <w:r>
+        <w:rPr>
+          <w:rFonts w:hint="eastAsia"/>
+          <w:sz w:val="30"/>
+          <w:szCs w:val="30"/>
+        </w:rPr>
+        <w:t>验</w:t>
+      </w:r>
+      <w:r>
+        <w:rPr>
+          <w:rFonts w:hint="eastAsia"/>
+          <w:sz w:val="30"/>
+          <w:szCs w:val="30"/>
+        </w:rPr>
+        <w:t>室工作人员和哈儿批评指正。</w:t>
       </w:r>
     </w:p>
     <w:p>
@@ -3504,7 +3490,6 @@
       <w:pPr>
         <w:ind w:firstLineChars="200" w:firstLine="600"/>
         <w:rPr>
-          <w:rFonts w:hint="eastAsia"/>
           <w:sz w:val="30"/>
           <w:szCs w:val="30"/>
         </w:rPr>
@@ -3946,25 +3931,7 @@
           <w:sz w:val="30"/>
           <w:szCs w:val="30"/>
         </w:rPr>
-        <w:t>，清脆的音乐声</w:t>
-      </w:r>
-      <w:proofErr w:type="gramStart"/>
-      <w:r>
-        <w:rPr>
-          <w:rFonts w:hint="eastAsia"/>
-          <w:sz w:val="30"/>
-          <w:szCs w:val="30"/>
-        </w:rPr>
-        <w:t>愉悦着</w:t>
-      </w:r>
-      <w:proofErr w:type="gramEnd"/>
-      <w:r>
-        <w:rPr>
-          <w:rFonts w:hint="eastAsia"/>
-          <w:sz w:val="30"/>
-          <w:szCs w:val="30"/>
-        </w:rPr>
-        <w:t>我们的灵魂</w:t>
+        <w:t>，清脆的音乐声愉悦着我们的灵魂</w:t>
       </w:r>
       <w:r>
         <w:rPr>
@@ -4062,25 +4029,7 @@
           <w:sz w:val="30"/>
           <w:szCs w:val="30"/>
         </w:rPr>
-        <w:t>我们大喊大叫，但士兵们用</w:t>
-      </w:r>
-      <w:proofErr w:type="gramStart"/>
-      <w:r>
-        <w:rPr>
-          <w:rFonts w:hint="eastAsia"/>
-          <w:sz w:val="30"/>
-          <w:szCs w:val="30"/>
-        </w:rPr>
-        <w:t>盾徽将我们</w:t>
-      </w:r>
-      <w:proofErr w:type="gramEnd"/>
-      <w:r>
-        <w:rPr>
-          <w:rFonts w:hint="eastAsia"/>
-          <w:sz w:val="30"/>
-          <w:szCs w:val="30"/>
-        </w:rPr>
-        <w:t>投入河流。</w:t>
+        <w:t>我们大喊大叫，但士兵们用盾徽将我们投入河流。</w:t>
       </w:r>
       <w:r>
         <w:rPr>
@@ -4340,68 +4289,32 @@
         <w:rPr>
           <w:rFonts w:ascii="华文楷体" w:eastAsia="华文楷体" w:hAnsi="华文楷体" w:hint="eastAsia"/>
         </w:rPr>
-        <w:t>舌乃心之鴯鶓，婦</w:t>
-      </w:r>
-      <w:proofErr w:type="gramStart"/>
+        <w:t>舌乃心之鴯鶓，婦孺皆知也。</w:t>
+      </w:r>
+      <w:r>
+        <w:rPr>
+          <w:rFonts w:ascii="华文楷体" w:eastAsia="华文楷体" w:hAnsi="华文楷体"/>
+        </w:rPr>
+        <w:t xml:space="preserve"> 鴯鶓者，飛禽也，豈可謂之靈苗耶？ </w:t>
+      </w:r>
       <w:r>
         <w:rPr>
           <w:rFonts w:ascii="华文楷体" w:eastAsia="华文楷体" w:hAnsi="华文楷体" w:hint="eastAsia"/>
         </w:rPr>
-        <w:t>孺</w:t>
-      </w:r>
-      <w:proofErr w:type="gramEnd"/>
+        <w:t>余</w:t>
+      </w:r>
+      <w:r>
+        <w:rPr>
+          <w:rFonts w:ascii="华文楷体" w:eastAsia="华文楷体" w:hAnsi="华文楷体"/>
+        </w:rPr>
+        <w:t>思之終日，而終不得解，遂作此文，志之於石上，以俟後</w:t>
+      </w:r>
       <w:r>
         <w:rPr>
           <w:rFonts w:ascii="华文楷体" w:eastAsia="华文楷体" w:hAnsi="华文楷体" w:hint="eastAsia"/>
         </w:rPr>
-        <w:t>皆知也。</w:t>
-      </w:r>
-      <w:r>
-        <w:rPr>
-          <w:rFonts w:ascii="华文楷体" w:eastAsia="华文楷体" w:hAnsi="华文楷体"/>
-        </w:rPr>
-        <w:t xml:space="preserve"> 鴯鶓者，飛禽也，豈可謂之靈苗耶？ </w:t>
-      </w:r>
-      <w:r>
-        <w:rPr>
-          <w:rFonts w:ascii="华文楷体" w:eastAsia="华文楷体" w:hAnsi="华文楷体" w:hint="eastAsia"/>
-        </w:rPr>
-        <w:t>余</w:t>
-      </w:r>
-      <w:r>
-        <w:rPr>
-          <w:rFonts w:ascii="华文楷体" w:eastAsia="华文楷体" w:hAnsi="华文楷体"/>
-        </w:rPr>
-        <w:t>思之終日，而終不得解，遂作此文，志之</w:t>
-      </w:r>
-      <w:proofErr w:type="gramStart"/>
-      <w:r>
-        <w:rPr>
-          <w:rFonts w:ascii="华文楷体" w:eastAsia="华文楷体" w:hAnsi="华文楷体"/>
-        </w:rPr>
-        <w:t>於</w:t>
-      </w:r>
-      <w:proofErr w:type="gramEnd"/>
-      <w:r>
-        <w:rPr>
-          <w:rFonts w:ascii="华文楷体" w:eastAsia="华文楷体" w:hAnsi="华文楷体"/>
-        </w:rPr>
-        <w:t>石上，以</w:t>
-      </w:r>
-      <w:proofErr w:type="gramStart"/>
-      <w:r>
-        <w:rPr>
-          <w:rFonts w:ascii="华文楷体" w:eastAsia="华文楷体" w:hAnsi="华文楷体"/>
-        </w:rPr>
-        <w:t>俟後</w:t>
-      </w:r>
-      <w:r>
-        <w:rPr>
-          <w:rFonts w:ascii="华文楷体" w:eastAsia="华文楷体" w:hAnsi="华文楷体" w:hint="eastAsia"/>
-        </w:rPr>
         <w:t>世</w:t>
       </w:r>
-      <w:proofErr w:type="gramEnd"/>
       <w:r>
         <w:rPr>
           <w:rFonts w:ascii="华文楷体" w:eastAsia="华文楷体" w:hAnsi="华文楷体"/>
@@ -4717,23 +4630,13 @@
           <w:szCs w:val="30"/>
         </w:rPr>
       </w:pPr>
-      <w:proofErr w:type="gramStart"/>
-      <w:r>
-        <w:rPr>
-          <w:rFonts w:hint="eastAsia"/>
-          <w:sz w:val="30"/>
-          <w:szCs w:val="30"/>
-        </w:rPr>
-        <w:t>提季提</w:t>
-      </w:r>
-      <w:proofErr w:type="gramEnd"/>
-      <w:r>
-        <w:rPr>
-          <w:rFonts w:hint="eastAsia"/>
-          <w:sz w:val="30"/>
-          <w:szCs w:val="30"/>
-        </w:rPr>
-        <w:t>孩子将自己的身体升上旗杆，并对着我们高呼。</w:t>
+      <w:r>
+        <w:rPr>
+          <w:rFonts w:hint="eastAsia"/>
+          <w:sz w:val="30"/>
+          <w:szCs w:val="30"/>
+        </w:rPr>
+        <w:t>提季提孩子将自己的身体升上旗杆，并对着我们高呼。</w:t>
       </w:r>
       <w:r>
         <w:rPr>
@@ -4757,25 +4660,7 @@
           <w:sz w:val="30"/>
           <w:szCs w:val="30"/>
         </w:rPr>
-        <w:t>并被</w:t>
-      </w:r>
-      <w:proofErr w:type="gramStart"/>
-      <w:r>
-        <w:rPr>
-          <w:rFonts w:hint="eastAsia"/>
-          <w:sz w:val="30"/>
-          <w:szCs w:val="30"/>
-        </w:rPr>
-        <w:t>提季提</w:t>
-      </w:r>
-      <w:proofErr w:type="gramEnd"/>
-      <w:r>
-        <w:rPr>
-          <w:rFonts w:hint="eastAsia"/>
-          <w:sz w:val="30"/>
-          <w:szCs w:val="30"/>
-        </w:rPr>
-        <w:t>孩子疯狂撕咬。</w:t>
+        <w:t>并被提季提孩子疯狂撕咬。</w:t>
       </w:r>
       <w:r>
         <w:rPr>
@@ -4799,53 +4684,25 @@
           <w:sz w:val="30"/>
           <w:szCs w:val="30"/>
         </w:rPr>
-        <w:t>球形的肝脏如同运动场上的排球</w:t>
-      </w:r>
-      <w:proofErr w:type="gramStart"/>
-      <w:r>
-        <w:rPr>
-          <w:rFonts w:hint="eastAsia"/>
-          <w:sz w:val="30"/>
-          <w:szCs w:val="30"/>
-        </w:rPr>
-        <w:t>一般遍天飞行</w:t>
-      </w:r>
-      <w:proofErr w:type="gramEnd"/>
-      <w:r>
-        <w:rPr>
-          <w:rFonts w:hint="eastAsia"/>
-          <w:sz w:val="30"/>
-          <w:szCs w:val="30"/>
-        </w:rPr>
-        <w:t>。</w:t>
-      </w:r>
-    </w:p>
-    <w:p>
-      <w:pPr>
-        <w:ind w:firstLineChars="200" w:firstLine="600"/>
-        <w:rPr>
-          <w:sz w:val="30"/>
-          <w:szCs w:val="30"/>
-        </w:rPr>
-      </w:pPr>
-      <w:r>
-        <w:rPr>
-          <w:rFonts w:hint="eastAsia"/>
-          <w:sz w:val="30"/>
-          <w:szCs w:val="30"/>
-        </w:rPr>
-        <w:t>天上降下汽油一般的燃烧着的雨点，</w:t>
-      </w:r>
-      <w:proofErr w:type="gramStart"/>
-      <w:r>
-        <w:rPr>
-          <w:rFonts w:hint="eastAsia"/>
-          <w:sz w:val="30"/>
-          <w:szCs w:val="30"/>
-        </w:rPr>
-        <w:t>炙烤着</w:t>
-      </w:r>
-      <w:proofErr w:type="gramEnd"/>
+        <w:t>球形的肝脏如同运动场上的排球一般遍天飞行。</w:t>
+      </w:r>
+    </w:p>
+    <w:p>
+      <w:pPr>
+        <w:ind w:firstLineChars="200" w:firstLine="600"/>
+        <w:rPr>
+          <w:sz w:val="30"/>
+          <w:szCs w:val="30"/>
+        </w:rPr>
+      </w:pPr>
+      <w:r>
+        <w:rPr>
+          <w:rFonts w:hint="eastAsia"/>
+          <w:sz w:val="30"/>
+          <w:szCs w:val="30"/>
+        </w:rPr>
+        <w:t>天上降下汽油一般的燃烧着的雨点，炙烤着</w:t>
+      </w:r>
       <w:r>
         <w:rPr>
           <w:rFonts w:hint="eastAsia"/>
@@ -4934,25 +4791,7 @@
           <w:sz w:val="30"/>
           <w:szCs w:val="30"/>
         </w:rPr>
-        <w:t>“不晓世事，狂妄无道，贪得无厌，人心尽</w:t>
-      </w:r>
-      <w:proofErr w:type="gramStart"/>
-      <w:r>
-        <w:rPr>
-          <w:rFonts w:hint="eastAsia"/>
-          <w:sz w:val="30"/>
-          <w:szCs w:val="30"/>
-        </w:rPr>
-        <w:t>泯</w:t>
-      </w:r>
-      <w:proofErr w:type="gramEnd"/>
-      <w:r>
-        <w:rPr>
-          <w:rFonts w:hint="eastAsia"/>
-          <w:sz w:val="30"/>
-          <w:szCs w:val="30"/>
-        </w:rPr>
-        <w:t>！”</w:t>
+        <w:t>“不晓世事，狂妄无道，贪得无厌，人心尽泯！”</w:t>
       </w:r>
       <w:r>
         <w:rPr>
@@ -5587,25 +5426,7 @@
           <w:sz w:val="30"/>
           <w:szCs w:val="30"/>
         </w:rPr>
-        <w:t>终于，一个人因他的英俊容貌</w:t>
-      </w:r>
-      <w:proofErr w:type="gramStart"/>
-      <w:r>
-        <w:rPr>
-          <w:rFonts w:hint="eastAsia"/>
-          <w:sz w:val="30"/>
-          <w:szCs w:val="30"/>
-        </w:rPr>
-        <w:t>而被帅得</w:t>
-      </w:r>
-      <w:proofErr w:type="gramEnd"/>
-      <w:r>
-        <w:rPr>
-          <w:rFonts w:hint="eastAsia"/>
-          <w:sz w:val="30"/>
-          <w:szCs w:val="30"/>
-        </w:rPr>
-        <w:t>消失了。</w:t>
+        <w:t>终于，一个人因他的英俊容貌而被帅得消失了。</w:t>
       </w:r>
     </w:p>
     <w:p>
@@ -5846,7 +5667,6 @@
           <w:szCs w:val="30"/>
         </w:rPr>
       </w:pPr>
-      <w:proofErr w:type="gramStart"/>
       <w:r>
         <w:rPr>
           <w:rFonts w:hint="eastAsia"/>
@@ -5855,7 +5675,6 @@
         </w:rPr>
         <w:t>疾棒十六年</w:t>
       </w:r>
-      <w:proofErr w:type="gramEnd"/>
       <w:r>
         <w:rPr>
           <w:rStyle w:val="af3"/>
@@ -5888,7 +5707,6 @@
         </w:rPr>
         <w:t>日，</w:t>
       </w:r>
-      <w:proofErr w:type="gramStart"/>
       <w:r>
         <w:rPr>
           <w:rFonts w:hint="eastAsia"/>
@@ -5903,16 +5721,7 @@
           <w:sz w:val="30"/>
           <w:szCs w:val="30"/>
         </w:rPr>
-        <w:t>携</w:t>
-      </w:r>
-      <w:proofErr w:type="gramEnd"/>
-      <w:r>
-        <w:rPr>
-          <w:rFonts w:hint="eastAsia"/>
-          <w:sz w:val="30"/>
-          <w:szCs w:val="30"/>
-        </w:rPr>
-        <w:t>四十余人游</w:t>
+        <w:t>携四十余人游</w:t>
       </w:r>
       <w:r>
         <w:rPr>
@@ -5987,16 +5796,127 @@
           <w:szCs w:val="30"/>
         </w:rPr>
       </w:pPr>
-      <w:proofErr w:type="gramStart"/>
-      <w:r>
-        <w:rPr>
-          <w:rFonts w:hint="eastAsia"/>
-          <w:sz w:val="30"/>
-          <w:szCs w:val="30"/>
-        </w:rPr>
-        <w:t>昔亮仨</w:t>
-      </w:r>
-      <w:proofErr w:type="gramEnd"/>
+      <w:r>
+        <w:rPr>
+          <w:rFonts w:hint="eastAsia"/>
+          <w:sz w:val="30"/>
+          <w:szCs w:val="30"/>
+        </w:rPr>
+        <w:t>昔亮仨至此，</w:t>
+      </w:r>
+      <w:r>
+        <w:rPr>
+          <w:rFonts w:hint="eastAsia"/>
+          <w:sz w:val="30"/>
+          <w:szCs w:val="30"/>
+        </w:rPr>
+        <w:t>欲炼而不得，为酷吏所</w:t>
+      </w:r>
+      <w:r>
+        <w:rPr>
+          <w:rFonts w:hint="eastAsia"/>
+          <w:sz w:val="30"/>
+          <w:szCs w:val="30"/>
+        </w:rPr>
+        <w:t>执</w:t>
+      </w:r>
+      <w:r>
+        <w:rPr>
+          <w:rFonts w:hint="eastAsia"/>
+          <w:sz w:val="30"/>
+          <w:szCs w:val="30"/>
+        </w:rPr>
+        <w:t>，</w:t>
+      </w:r>
+      <w:r>
+        <w:rPr>
+          <w:rFonts w:hint="eastAsia"/>
+          <w:sz w:val="30"/>
+          <w:szCs w:val="30"/>
+        </w:rPr>
+        <w:t>蒙奇耻大辱。</w:t>
+      </w:r>
+      <w:r>
+        <w:rPr>
+          <w:rFonts w:hint="eastAsia"/>
+          <w:sz w:val="30"/>
+          <w:szCs w:val="30"/>
+        </w:rPr>
+        <w:t>而今</w:t>
+      </w:r>
+      <w:r>
+        <w:rPr>
+          <w:rFonts w:hint="eastAsia"/>
+          <w:sz w:val="30"/>
+          <w:szCs w:val="30"/>
+        </w:rPr>
+        <w:t>此地三千里皆为亮仨之土，</w:t>
+      </w:r>
+      <w:r>
+        <w:rPr>
+          <w:rFonts w:hint="eastAsia"/>
+          <w:sz w:val="30"/>
+          <w:szCs w:val="30"/>
+        </w:rPr>
+        <w:t>四海诸国为之所震，</w:t>
+      </w:r>
+      <w:r>
+        <w:rPr>
+          <w:rFonts w:hint="eastAsia"/>
+          <w:sz w:val="30"/>
+          <w:szCs w:val="30"/>
+        </w:rPr>
+        <w:t>八邻</w:t>
+      </w:r>
+      <w:r>
+        <w:rPr>
+          <w:rFonts w:hint="eastAsia"/>
+          <w:sz w:val="30"/>
+          <w:szCs w:val="30"/>
+        </w:rPr>
+        <w:t>万户</w:t>
+      </w:r>
+      <w:r>
+        <w:rPr>
+          <w:rFonts w:hint="eastAsia"/>
+          <w:sz w:val="30"/>
+          <w:szCs w:val="30"/>
+        </w:rPr>
+        <w:t>恭谦臣服</w:t>
+      </w:r>
+      <w:r>
+        <w:rPr>
+          <w:rFonts w:hint="eastAsia"/>
+          <w:sz w:val="30"/>
+          <w:szCs w:val="30"/>
+        </w:rPr>
+        <w:t>，而独不见当年之酷吏</w:t>
+      </w:r>
+      <w:r>
+        <w:rPr>
+          <w:rFonts w:hint="eastAsia"/>
+          <w:sz w:val="30"/>
+          <w:szCs w:val="30"/>
+        </w:rPr>
+        <w:t>矣。</w:t>
+      </w:r>
+    </w:p>
+    <w:p>
+      <w:pPr>
+        <w:ind w:firstLineChars="200" w:firstLine="600"/>
+        <w:rPr>
+          <w:sz w:val="30"/>
+          <w:szCs w:val="30"/>
+        </w:rPr>
+      </w:pPr>
+      <w:r>
+        <w:rPr>
+          <w:rFonts w:hint="eastAsia"/>
+          <w:sz w:val="30"/>
+          <w:szCs w:val="30"/>
+        </w:rPr>
+        <w:t>亮仨</w:t>
+      </w:r>
       <w:r>
         <w:rPr>
           <w:rFonts w:hint="eastAsia"/>
@@ -6005,31 +5925,134 @@
         </w:rPr>
         <w:t>至此，</w:t>
       </w:r>
-      <w:proofErr w:type="gramStart"/>
-      <w:r>
-        <w:rPr>
-          <w:rFonts w:hint="eastAsia"/>
-          <w:sz w:val="30"/>
-          <w:szCs w:val="30"/>
-        </w:rPr>
-        <w:t>欲炼而</w:t>
-      </w:r>
-      <w:proofErr w:type="gramEnd"/>
-      <w:r>
-        <w:rPr>
-          <w:rFonts w:hint="eastAsia"/>
-          <w:sz w:val="30"/>
-          <w:szCs w:val="30"/>
-        </w:rPr>
-        <w:t>不得，为酷吏所</w:t>
-      </w:r>
-      <w:r>
-        <w:rPr>
-          <w:rFonts w:hint="eastAsia"/>
-          <w:sz w:val="30"/>
-          <w:szCs w:val="30"/>
-        </w:rPr>
-        <w:t>执</w:t>
+      <w:r>
+        <w:rPr>
+          <w:rFonts w:hint="eastAsia"/>
+          <w:sz w:val="30"/>
+          <w:szCs w:val="30"/>
+        </w:rPr>
+        <w:t>大施恩泽，</w:t>
+      </w:r>
+      <w:r>
+        <w:rPr>
+          <w:rFonts w:hint="eastAsia"/>
+          <w:sz w:val="30"/>
+          <w:szCs w:val="30"/>
+        </w:rPr>
+        <w:t>不计前嫌，</w:t>
+      </w:r>
+      <w:r>
+        <w:rPr>
+          <w:rFonts w:hint="eastAsia"/>
+          <w:sz w:val="30"/>
+          <w:szCs w:val="30"/>
+        </w:rPr>
+        <w:t>广授奇术。</w:t>
+      </w:r>
+      <w:r>
+        <w:rPr>
+          <w:rFonts w:hint="eastAsia"/>
+          <w:sz w:val="30"/>
+          <w:szCs w:val="30"/>
+        </w:rPr>
+        <w:t>今此地方千里，官民妇孺无不炼钢，</w:t>
+      </w:r>
+      <w:r>
+        <w:rPr>
+          <w:rFonts w:hint="eastAsia"/>
+          <w:sz w:val="30"/>
+          <w:szCs w:val="30"/>
+        </w:rPr>
+        <w:t>半时炼一舍，</w:t>
+      </w:r>
+      <w:r>
+        <w:rPr>
+          <w:rFonts w:hint="eastAsia"/>
+          <w:sz w:val="30"/>
+          <w:szCs w:val="30"/>
+        </w:rPr>
+        <w:t>三日</w:t>
+      </w:r>
+      <w:r>
+        <w:rPr>
+          <w:rFonts w:hint="eastAsia"/>
+          <w:sz w:val="30"/>
+          <w:szCs w:val="30"/>
+        </w:rPr>
+        <w:t>为</w:t>
+      </w:r>
+      <w:r>
+        <w:rPr>
+          <w:rFonts w:hint="eastAsia"/>
+          <w:sz w:val="30"/>
+          <w:szCs w:val="30"/>
+        </w:rPr>
+        <w:t>一城</w:t>
+      </w:r>
+      <w:r>
+        <w:rPr>
+          <w:rFonts w:hint="eastAsia"/>
+          <w:sz w:val="30"/>
+          <w:szCs w:val="30"/>
+        </w:rPr>
+        <w:t>，十日建一国</w:t>
+      </w:r>
+      <w:r>
+        <w:rPr>
+          <w:rFonts w:hint="eastAsia"/>
+          <w:sz w:val="30"/>
+          <w:szCs w:val="30"/>
+        </w:rPr>
+        <w:t>。</w:t>
+      </w:r>
+      <w:r>
+        <w:rPr>
+          <w:rFonts w:hint="eastAsia"/>
+          <w:sz w:val="30"/>
+          <w:szCs w:val="30"/>
+        </w:rPr>
+        <w:t>自朝至暮，</w:t>
+      </w:r>
+      <w:r>
+        <w:rPr>
+          <w:rFonts w:hint="eastAsia"/>
+          <w:sz w:val="30"/>
+          <w:szCs w:val="30"/>
+        </w:rPr>
+        <w:t>炼钢声不绝。</w:t>
+      </w:r>
+    </w:p>
+    <w:p>
+      <w:pPr>
+        <w:ind w:firstLineChars="200" w:firstLine="600"/>
+        <w:rPr>
+          <w:sz w:val="30"/>
+          <w:szCs w:val="30"/>
+        </w:rPr>
+      </w:pPr>
+      <w:r>
+        <w:rPr>
+          <w:rFonts w:hint="eastAsia"/>
+          <w:sz w:val="30"/>
+          <w:szCs w:val="30"/>
+        </w:rPr>
+        <w:t>夫炼钢者，</w:t>
+      </w:r>
+      <w:r>
+        <w:rPr>
+          <w:rFonts w:hint="eastAsia"/>
+          <w:sz w:val="30"/>
+          <w:szCs w:val="30"/>
+        </w:rPr>
+        <w:t>其体必</w:t>
+      </w:r>
+      <w:r>
+        <w:rPr>
+          <w:rFonts w:hint="eastAsia"/>
+          <w:sz w:val="30"/>
+          <w:szCs w:val="30"/>
+        </w:rPr>
+        <w:t>壮</w:t>
       </w:r>
       <w:r>
         <w:rPr>
@@ -6045,117 +6068,8 @@
           <w:sz w:val="30"/>
           <w:szCs w:val="30"/>
         </w:rPr>
-        <w:t>蒙奇耻大辱。</w:t>
-      </w:r>
-      <w:r>
-        <w:rPr>
-          <w:rFonts w:hint="eastAsia"/>
-          <w:sz w:val="30"/>
-          <w:szCs w:val="30"/>
-        </w:rPr>
-        <w:t>而今</w:t>
-      </w:r>
-      <w:r>
-        <w:rPr>
-          <w:rFonts w:hint="eastAsia"/>
-          <w:sz w:val="30"/>
-          <w:szCs w:val="30"/>
-        </w:rPr>
-        <w:t>此地三千里皆为</w:t>
-      </w:r>
-      <w:proofErr w:type="gramStart"/>
-      <w:r>
-        <w:rPr>
-          <w:rFonts w:hint="eastAsia"/>
-          <w:sz w:val="30"/>
-          <w:szCs w:val="30"/>
-        </w:rPr>
-        <w:t>亮仨之</w:t>
-      </w:r>
-      <w:proofErr w:type="gramEnd"/>
-      <w:r>
-        <w:rPr>
-          <w:rFonts w:hint="eastAsia"/>
-          <w:sz w:val="30"/>
-          <w:szCs w:val="30"/>
-        </w:rPr>
-        <w:t>土，</w:t>
-      </w:r>
-      <w:r>
-        <w:rPr>
-          <w:rFonts w:hint="eastAsia"/>
-          <w:sz w:val="30"/>
-          <w:szCs w:val="30"/>
-        </w:rPr>
-        <w:t>四海诸国为之所震，</w:t>
-      </w:r>
-      <w:r>
-        <w:rPr>
-          <w:rFonts w:hint="eastAsia"/>
-          <w:sz w:val="30"/>
-          <w:szCs w:val="30"/>
-        </w:rPr>
-        <w:t>八邻</w:t>
-      </w:r>
-      <w:r>
-        <w:rPr>
-          <w:rFonts w:hint="eastAsia"/>
-          <w:sz w:val="30"/>
-          <w:szCs w:val="30"/>
-        </w:rPr>
-        <w:t>万户</w:t>
-      </w:r>
-      <w:r>
-        <w:rPr>
-          <w:rFonts w:hint="eastAsia"/>
-          <w:sz w:val="30"/>
-          <w:szCs w:val="30"/>
-        </w:rPr>
-        <w:t>恭谦臣服</w:t>
-      </w:r>
-      <w:r>
-        <w:rPr>
-          <w:rFonts w:hint="eastAsia"/>
-          <w:sz w:val="30"/>
-          <w:szCs w:val="30"/>
-        </w:rPr>
-        <w:t>，而独不见当年之酷吏</w:t>
-      </w:r>
-      <w:r>
-        <w:rPr>
-          <w:rFonts w:hint="eastAsia"/>
-          <w:sz w:val="30"/>
-          <w:szCs w:val="30"/>
-        </w:rPr>
-        <w:t>矣。</w:t>
-      </w:r>
-    </w:p>
-    <w:p>
-      <w:pPr>
-        <w:ind w:firstLineChars="200" w:firstLine="600"/>
-        <w:rPr>
-          <w:sz w:val="30"/>
-          <w:szCs w:val="30"/>
-        </w:rPr>
-      </w:pPr>
-      <w:proofErr w:type="gramStart"/>
-      <w:r>
-        <w:rPr>
-          <w:rFonts w:hint="eastAsia"/>
-          <w:sz w:val="30"/>
-          <w:szCs w:val="30"/>
-        </w:rPr>
-        <w:t>亮仨</w:t>
-      </w:r>
-      <w:r>
-        <w:rPr>
-          <w:rFonts w:hint="eastAsia"/>
-          <w:sz w:val="30"/>
-          <w:szCs w:val="30"/>
-        </w:rPr>
-        <w:t>至此</w:t>
-      </w:r>
-      <w:proofErr w:type="gramEnd"/>
+        <w:t>耳聪目明</w:t>
+      </w:r>
       <w:r>
         <w:rPr>
           <w:rFonts w:hint="eastAsia"/>
@@ -6170,233 +6084,6 @@
           <w:sz w:val="30"/>
           <w:szCs w:val="30"/>
         </w:rPr>
-        <w:t>大施恩泽，</w:t>
-      </w:r>
-      <w:r>
-        <w:rPr>
-          <w:rFonts w:hint="eastAsia"/>
-          <w:sz w:val="30"/>
-          <w:szCs w:val="30"/>
-        </w:rPr>
-        <w:t>不计前嫌，</w:t>
-      </w:r>
-      <w:proofErr w:type="gramStart"/>
-      <w:r>
-        <w:rPr>
-          <w:rFonts w:hint="eastAsia"/>
-          <w:sz w:val="30"/>
-          <w:szCs w:val="30"/>
-        </w:rPr>
-        <w:t>广授奇术</w:t>
-      </w:r>
-      <w:proofErr w:type="gramEnd"/>
-      <w:r>
-        <w:rPr>
-          <w:rFonts w:hint="eastAsia"/>
-          <w:sz w:val="30"/>
-          <w:szCs w:val="30"/>
-        </w:rPr>
-        <w:t>。</w:t>
-      </w:r>
-      <w:r>
-        <w:rPr>
-          <w:rFonts w:hint="eastAsia"/>
-          <w:sz w:val="30"/>
-          <w:szCs w:val="30"/>
-        </w:rPr>
-        <w:t>今</w:t>
-      </w:r>
-      <w:proofErr w:type="gramStart"/>
-      <w:r>
-        <w:rPr>
-          <w:rFonts w:hint="eastAsia"/>
-          <w:sz w:val="30"/>
-          <w:szCs w:val="30"/>
-        </w:rPr>
-        <w:t>此地方</w:t>
-      </w:r>
-      <w:proofErr w:type="gramEnd"/>
-      <w:r>
-        <w:rPr>
-          <w:rFonts w:hint="eastAsia"/>
-          <w:sz w:val="30"/>
-          <w:szCs w:val="30"/>
-        </w:rPr>
-        <w:t>千里，官民妇孺无不炼钢，</w:t>
-      </w:r>
-      <w:r>
-        <w:rPr>
-          <w:rFonts w:hint="eastAsia"/>
-          <w:sz w:val="30"/>
-          <w:szCs w:val="30"/>
-        </w:rPr>
-        <w:t>半时炼</w:t>
-      </w:r>
-      <w:proofErr w:type="gramStart"/>
-      <w:r>
-        <w:rPr>
-          <w:rFonts w:hint="eastAsia"/>
-          <w:sz w:val="30"/>
-          <w:szCs w:val="30"/>
-        </w:rPr>
-        <w:t>一</w:t>
-      </w:r>
-      <w:proofErr w:type="gramEnd"/>
-      <w:r>
-        <w:rPr>
-          <w:rFonts w:hint="eastAsia"/>
-          <w:sz w:val="30"/>
-          <w:szCs w:val="30"/>
-        </w:rPr>
-        <w:t>舍，</w:t>
-      </w:r>
-      <w:r>
-        <w:rPr>
-          <w:rFonts w:hint="eastAsia"/>
-          <w:sz w:val="30"/>
-          <w:szCs w:val="30"/>
-        </w:rPr>
-        <w:t>三日</w:t>
-      </w:r>
-      <w:r>
-        <w:rPr>
-          <w:rFonts w:hint="eastAsia"/>
-          <w:sz w:val="30"/>
-          <w:szCs w:val="30"/>
-        </w:rPr>
-        <w:t>为</w:t>
-      </w:r>
-      <w:r>
-        <w:rPr>
-          <w:rFonts w:hint="eastAsia"/>
-          <w:sz w:val="30"/>
-          <w:szCs w:val="30"/>
-        </w:rPr>
-        <w:t>一城</w:t>
-      </w:r>
-      <w:r>
-        <w:rPr>
-          <w:rFonts w:hint="eastAsia"/>
-          <w:sz w:val="30"/>
-          <w:szCs w:val="30"/>
-        </w:rPr>
-        <w:t>，十日建一国</w:t>
-      </w:r>
-      <w:r>
-        <w:rPr>
-          <w:rFonts w:hint="eastAsia"/>
-          <w:sz w:val="30"/>
-          <w:szCs w:val="30"/>
-        </w:rPr>
-        <w:t>。</w:t>
-      </w:r>
-      <w:r>
-        <w:rPr>
-          <w:rFonts w:hint="eastAsia"/>
-          <w:sz w:val="30"/>
-          <w:szCs w:val="30"/>
-        </w:rPr>
-        <w:t>自朝至</w:t>
-      </w:r>
-      <w:proofErr w:type="gramStart"/>
-      <w:r>
-        <w:rPr>
-          <w:rFonts w:hint="eastAsia"/>
-          <w:sz w:val="30"/>
-          <w:szCs w:val="30"/>
-        </w:rPr>
-        <w:t>暮</w:t>
-      </w:r>
-      <w:proofErr w:type="gramEnd"/>
-      <w:r>
-        <w:rPr>
-          <w:rFonts w:hint="eastAsia"/>
-          <w:sz w:val="30"/>
-          <w:szCs w:val="30"/>
-        </w:rPr>
-        <w:t>，</w:t>
-      </w:r>
-      <w:proofErr w:type="gramStart"/>
-      <w:r>
-        <w:rPr>
-          <w:rFonts w:hint="eastAsia"/>
-          <w:sz w:val="30"/>
-          <w:szCs w:val="30"/>
-        </w:rPr>
-        <w:t>炼钢声</w:t>
-      </w:r>
-      <w:proofErr w:type="gramEnd"/>
-      <w:r>
-        <w:rPr>
-          <w:rFonts w:hint="eastAsia"/>
-          <w:sz w:val="30"/>
-          <w:szCs w:val="30"/>
-        </w:rPr>
-        <w:t>不绝。</w:t>
-      </w:r>
-    </w:p>
-    <w:p>
-      <w:pPr>
-        <w:ind w:firstLineChars="200" w:firstLine="600"/>
-        <w:rPr>
-          <w:sz w:val="30"/>
-          <w:szCs w:val="30"/>
-        </w:rPr>
-      </w:pPr>
-      <w:r>
-        <w:rPr>
-          <w:rFonts w:hint="eastAsia"/>
-          <w:sz w:val="30"/>
-          <w:szCs w:val="30"/>
-        </w:rPr>
-        <w:t>夫炼钢者，</w:t>
-      </w:r>
-      <w:r>
-        <w:rPr>
-          <w:rFonts w:hint="eastAsia"/>
-          <w:sz w:val="30"/>
-          <w:szCs w:val="30"/>
-        </w:rPr>
-        <w:t>其体必</w:t>
-      </w:r>
-      <w:r>
-        <w:rPr>
-          <w:rFonts w:hint="eastAsia"/>
-          <w:sz w:val="30"/>
-          <w:szCs w:val="30"/>
-        </w:rPr>
-        <w:t>壮</w:t>
-      </w:r>
-      <w:r>
-        <w:rPr>
-          <w:rFonts w:hint="eastAsia"/>
-          <w:sz w:val="30"/>
-          <w:szCs w:val="30"/>
-        </w:rPr>
-        <w:t>，</w:t>
-      </w:r>
-      <w:r>
-        <w:rPr>
-          <w:rFonts w:hint="eastAsia"/>
-          <w:sz w:val="30"/>
-          <w:szCs w:val="30"/>
-        </w:rPr>
-        <w:t>耳聪目明</w:t>
-      </w:r>
-      <w:r>
-        <w:rPr>
-          <w:rFonts w:hint="eastAsia"/>
-          <w:sz w:val="30"/>
-          <w:szCs w:val="30"/>
-        </w:rPr>
-        <w:t>，</w:t>
-      </w:r>
-      <w:r>
-        <w:rPr>
-          <w:rFonts w:hint="eastAsia"/>
-          <w:sz w:val="30"/>
-          <w:szCs w:val="30"/>
-        </w:rPr>
         <w:t>无为疾困</w:t>
       </w:r>
       <w:r>
@@ -6421,25 +6108,7 @@
           <w:sz w:val="30"/>
           <w:szCs w:val="30"/>
         </w:rPr>
-        <w:t>其体必</w:t>
-      </w:r>
-      <w:proofErr w:type="gramStart"/>
-      <w:r>
-        <w:rPr>
-          <w:rFonts w:hint="eastAsia"/>
-          <w:sz w:val="30"/>
-          <w:szCs w:val="30"/>
-        </w:rPr>
-        <w:t>羸</w:t>
-      </w:r>
-      <w:proofErr w:type="gramEnd"/>
-      <w:r>
-        <w:rPr>
-          <w:rFonts w:hint="eastAsia"/>
-          <w:sz w:val="30"/>
-          <w:szCs w:val="30"/>
-        </w:rPr>
-        <w:t>，</w:t>
+        <w:t>其体必羸，</w:t>
       </w:r>
       <w:r>
         <w:rPr>
@@ -6457,23 +6126,13 @@
         </w:rPr>
         <w:t>恶疾缠身。</w:t>
       </w:r>
-      <w:proofErr w:type="gramStart"/>
-      <w:r>
-        <w:rPr>
-          <w:rFonts w:hint="eastAsia"/>
-          <w:sz w:val="30"/>
-          <w:szCs w:val="30"/>
-        </w:rPr>
-        <w:t>此亮仨广</w:t>
-      </w:r>
-      <w:proofErr w:type="gramEnd"/>
-      <w:r>
-        <w:rPr>
-          <w:rFonts w:hint="eastAsia"/>
-          <w:sz w:val="30"/>
-          <w:szCs w:val="30"/>
-        </w:rPr>
-        <w:t>考证</w:t>
+      <w:r>
+        <w:rPr>
+          <w:rFonts w:hint="eastAsia"/>
+          <w:sz w:val="30"/>
+          <w:szCs w:val="30"/>
+        </w:rPr>
+        <w:t>此亮仨广考证</w:t>
       </w:r>
       <w:r>
         <w:rPr>
@@ -6505,16 +6164,7 @@
           <w:sz w:val="30"/>
           <w:szCs w:val="30"/>
         </w:rPr>
-        <w:t>理也，非其</w:t>
-      </w:r>
-      <w:proofErr w:type="gramStart"/>
-      <w:r>
-        <w:rPr>
-          <w:rFonts w:hint="eastAsia"/>
-          <w:sz w:val="30"/>
-          <w:szCs w:val="30"/>
-        </w:rPr>
-        <w:t>所</w:t>
+        <w:t>理也，非其所</w:t>
       </w:r>
       <w:r>
         <w:rPr>
@@ -6530,43 +6180,24 @@
           <w:sz w:val="30"/>
           <w:szCs w:val="30"/>
         </w:rPr>
-        <w:t>撰</w:t>
-      </w:r>
-      <w:proofErr w:type="gramEnd"/>
-      <w:r>
-        <w:rPr>
-          <w:rFonts w:hint="eastAsia"/>
-          <w:sz w:val="30"/>
-          <w:szCs w:val="30"/>
-        </w:rPr>
-        <w:t>也。</w:t>
-      </w:r>
-    </w:p>
-    <w:p>
-      <w:pPr>
-        <w:ind w:firstLineChars="200" w:firstLine="600"/>
-        <w:rPr>
-          <w:sz w:val="30"/>
-          <w:szCs w:val="30"/>
-        </w:rPr>
-      </w:pPr>
-      <w:proofErr w:type="gramStart"/>
-      <w:r>
-        <w:rPr>
-          <w:rFonts w:hint="eastAsia"/>
-          <w:sz w:val="30"/>
-          <w:szCs w:val="30"/>
-        </w:rPr>
-        <w:t>亮仨巡于</w:t>
-      </w:r>
-      <w:proofErr w:type="gramEnd"/>
-      <w:r>
-        <w:rPr>
-          <w:rFonts w:hint="eastAsia"/>
-          <w:sz w:val="30"/>
-          <w:szCs w:val="30"/>
-        </w:rPr>
-        <w:t>村上，</w:t>
+        <w:t>撰也。</w:t>
+      </w:r>
+    </w:p>
+    <w:p>
+      <w:pPr>
+        <w:ind w:firstLineChars="200" w:firstLine="600"/>
+        <w:rPr>
+          <w:sz w:val="30"/>
+          <w:szCs w:val="30"/>
+        </w:rPr>
+      </w:pPr>
+      <w:r>
+        <w:rPr>
+          <w:rFonts w:hint="eastAsia"/>
+          <w:sz w:val="30"/>
+          <w:szCs w:val="30"/>
+        </w:rPr>
+        <w:t>亮仨巡于村上，</w:t>
       </w:r>
       <w:r>
         <w:rPr>
@@ -6584,16 +6215,79 @@
         </w:rPr>
         <w:t>、争求一见亮仨。</w:t>
       </w:r>
-      <w:proofErr w:type="gramStart"/>
-      <w:r>
-        <w:rPr>
-          <w:rFonts w:hint="eastAsia"/>
-          <w:sz w:val="30"/>
-          <w:szCs w:val="30"/>
-        </w:rPr>
-        <w:t>亮仨笑</w:t>
-      </w:r>
-      <w:proofErr w:type="gramEnd"/>
+      <w:r>
+        <w:rPr>
+          <w:rFonts w:hint="eastAsia"/>
+          <w:sz w:val="30"/>
+          <w:szCs w:val="30"/>
+        </w:rPr>
+        <w:t>亮仨笑曰：“</w:t>
+      </w:r>
+      <w:r>
+        <w:rPr>
+          <w:rFonts w:hint="eastAsia"/>
+          <w:sz w:val="30"/>
+          <w:szCs w:val="30"/>
+        </w:rPr>
+        <w:t>壮哉，我大炼钢帝国！</w:t>
+      </w:r>
+      <w:r>
+        <w:rPr>
+          <w:rFonts w:hint="eastAsia"/>
+          <w:sz w:val="30"/>
+          <w:szCs w:val="30"/>
+        </w:rPr>
+        <w:t>”</w:t>
+      </w:r>
+      <w:r>
+        <w:rPr>
+          <w:rFonts w:hint="eastAsia"/>
+          <w:sz w:val="30"/>
+          <w:szCs w:val="30"/>
+        </w:rPr>
+        <w:t>俄而欢声震天，</w:t>
+      </w:r>
+      <w:r>
+        <w:rPr>
+          <w:rFonts w:hint="eastAsia"/>
+          <w:sz w:val="30"/>
+          <w:szCs w:val="30"/>
+        </w:rPr>
+        <w:t>山林原野为之所动，</w:t>
+      </w:r>
+      <w:r>
+        <w:rPr>
+          <w:rFonts w:hint="eastAsia"/>
+          <w:sz w:val="30"/>
+          <w:szCs w:val="30"/>
+        </w:rPr>
+        <w:t>而风亦大起而和。</w:t>
+      </w:r>
+    </w:p>
+    <w:p>
+      <w:pPr>
+        <w:ind w:firstLineChars="200" w:firstLine="600"/>
+        <w:rPr>
+          <w:sz w:val="30"/>
+          <w:szCs w:val="30"/>
+        </w:rPr>
+      </w:pPr>
+      <w:r>
+        <w:rPr>
+          <w:rFonts w:hint="eastAsia"/>
+          <w:sz w:val="30"/>
+          <w:szCs w:val="30"/>
+        </w:rPr>
+        <w:t>臣</w:t>
+      </w:r>
+      <w:r>
+        <w:rPr>
+          <w:rFonts w:hint="eastAsia"/>
+          <w:sz w:val="30"/>
+          <w:szCs w:val="30"/>
+        </w:rPr>
+        <w:t>莼恭绫</w:t>
+      </w:r>
       <w:r>
         <w:rPr>
           <w:rFonts w:hint="eastAsia"/>
@@ -6608,107 +6302,6 @@
           <w:sz w:val="30"/>
           <w:szCs w:val="30"/>
         </w:rPr>
-        <w:t>壮哉，我大炼钢帝国！</w:t>
-      </w:r>
-      <w:r>
-        <w:rPr>
-          <w:rFonts w:hint="eastAsia"/>
-          <w:sz w:val="30"/>
-          <w:szCs w:val="30"/>
-        </w:rPr>
-        <w:t>”</w:t>
-      </w:r>
-      <w:r>
-        <w:rPr>
-          <w:rFonts w:hint="eastAsia"/>
-          <w:sz w:val="30"/>
-          <w:szCs w:val="30"/>
-        </w:rPr>
-        <w:t>俄而欢声震天，</w:t>
-      </w:r>
-      <w:r>
-        <w:rPr>
-          <w:rFonts w:hint="eastAsia"/>
-          <w:sz w:val="30"/>
-          <w:szCs w:val="30"/>
-        </w:rPr>
-        <w:t>山林原野为之所动，</w:t>
-      </w:r>
-      <w:r>
-        <w:rPr>
-          <w:rFonts w:hint="eastAsia"/>
-          <w:sz w:val="30"/>
-          <w:szCs w:val="30"/>
-        </w:rPr>
-        <w:t>而风亦大起而</w:t>
-      </w:r>
-      <w:proofErr w:type="gramStart"/>
-      <w:r>
-        <w:rPr>
-          <w:rFonts w:hint="eastAsia"/>
-          <w:sz w:val="30"/>
-          <w:szCs w:val="30"/>
-        </w:rPr>
-        <w:t>和</w:t>
-      </w:r>
-      <w:proofErr w:type="gramEnd"/>
-      <w:r>
-        <w:rPr>
-          <w:rFonts w:hint="eastAsia"/>
-          <w:sz w:val="30"/>
-          <w:szCs w:val="30"/>
-        </w:rPr>
-        <w:t>。</w:t>
-      </w:r>
-    </w:p>
-    <w:p>
-      <w:pPr>
-        <w:ind w:firstLineChars="200" w:firstLine="600"/>
-        <w:rPr>
-          <w:sz w:val="30"/>
-          <w:szCs w:val="30"/>
-        </w:rPr>
-      </w:pPr>
-      <w:r>
-        <w:rPr>
-          <w:rFonts w:hint="eastAsia"/>
-          <w:sz w:val="30"/>
-          <w:szCs w:val="30"/>
-        </w:rPr>
-        <w:t>臣</w:t>
-      </w:r>
-      <w:proofErr w:type="gramStart"/>
-      <w:r>
-        <w:rPr>
-          <w:rFonts w:hint="eastAsia"/>
-          <w:sz w:val="30"/>
-          <w:szCs w:val="30"/>
-        </w:rPr>
-        <w:t>莼</w:t>
-      </w:r>
-      <w:proofErr w:type="gramEnd"/>
-      <w:r>
-        <w:rPr>
-          <w:rFonts w:hint="eastAsia"/>
-          <w:sz w:val="30"/>
-          <w:szCs w:val="30"/>
-        </w:rPr>
-        <w:t>恭绫</w:t>
-      </w:r>
-      <w:r>
-        <w:rPr>
-          <w:rFonts w:hint="eastAsia"/>
-          <w:sz w:val="30"/>
-          <w:szCs w:val="30"/>
-        </w:rPr>
-        <w:t>曰：“</w:t>
-      </w:r>
-      <w:r>
-        <w:rPr>
-          <w:rFonts w:hint="eastAsia"/>
-          <w:sz w:val="30"/>
-          <w:szCs w:val="30"/>
-        </w:rPr>
         <w:t>夫能成伟业者，</w:t>
       </w:r>
       <w:r>
@@ -6717,25 +6310,7 @@
           <w:sz w:val="30"/>
           <w:szCs w:val="30"/>
         </w:rPr>
-        <w:t>必</w:t>
-      </w:r>
-      <w:proofErr w:type="gramStart"/>
-      <w:r>
-        <w:rPr>
-          <w:rFonts w:hint="eastAsia"/>
-          <w:sz w:val="30"/>
-          <w:szCs w:val="30"/>
-        </w:rPr>
-        <w:t>怂亮仨</w:t>
-      </w:r>
-      <w:proofErr w:type="gramEnd"/>
-      <w:r>
-        <w:rPr>
-          <w:rFonts w:hint="eastAsia"/>
-          <w:sz w:val="30"/>
-          <w:szCs w:val="30"/>
-        </w:rPr>
-        <w:t>之类者</w:t>
+        <w:t>必怂亮仨之类者</w:t>
       </w:r>
       <w:r>
         <w:rPr>
@@ -6833,43 +6408,7 @@
           <w:sz w:val="30"/>
           <w:szCs w:val="30"/>
         </w:rPr>
-        <w:t>臣</w:t>
-      </w:r>
-      <w:proofErr w:type="gramStart"/>
-      <w:r>
-        <w:rPr>
-          <w:rFonts w:hint="eastAsia"/>
-          <w:sz w:val="30"/>
-          <w:szCs w:val="30"/>
-        </w:rPr>
-        <w:t>莼</w:t>
-      </w:r>
-      <w:proofErr w:type="gramEnd"/>
-      <w:r>
-        <w:rPr>
-          <w:rFonts w:hint="eastAsia"/>
-          <w:sz w:val="30"/>
-          <w:szCs w:val="30"/>
-        </w:rPr>
-        <w:t>恭</w:t>
-      </w:r>
-      <w:proofErr w:type="gramStart"/>
-      <w:r>
-        <w:rPr>
-          <w:rFonts w:hint="eastAsia"/>
-          <w:sz w:val="30"/>
-          <w:szCs w:val="30"/>
-        </w:rPr>
-        <w:t>绫蒙亮仨之</w:t>
-      </w:r>
-      <w:proofErr w:type="gramEnd"/>
-      <w:r>
-        <w:rPr>
-          <w:rFonts w:hint="eastAsia"/>
-          <w:sz w:val="30"/>
-          <w:szCs w:val="30"/>
-        </w:rPr>
-        <w:t>隆恩，</w:t>
+        <w:t>臣莼恭绫蒙亮仨之隆恩，</w:t>
       </w:r>
       <w:r>
         <w:rPr>
@@ -6901,33 +6440,15 @@
           <w:sz w:val="30"/>
           <w:szCs w:val="30"/>
         </w:rPr>
-        <w:t>立</w:t>
-      </w:r>
-      <w:proofErr w:type="gramStart"/>
-      <w:r>
-        <w:rPr>
-          <w:rFonts w:hint="eastAsia"/>
-          <w:sz w:val="30"/>
-          <w:szCs w:val="30"/>
-        </w:rPr>
-        <w:t>钢碑</w:t>
-      </w:r>
-      <w:r>
-        <w:rPr>
-          <w:rFonts w:hint="eastAsia"/>
-          <w:sz w:val="30"/>
-          <w:szCs w:val="30"/>
-        </w:rPr>
-        <w:t>以</w:t>
-      </w:r>
-      <w:proofErr w:type="gramEnd"/>
-      <w:r>
-        <w:rPr>
-          <w:rFonts w:hint="eastAsia"/>
-          <w:sz w:val="30"/>
-          <w:szCs w:val="30"/>
-        </w:rPr>
-        <w:t>志之，以供后世</w:t>
+        <w:t>立钢碑</w:t>
+      </w:r>
+      <w:r>
+        <w:rPr>
+          <w:rFonts w:hint="eastAsia"/>
+          <w:sz w:val="30"/>
+          <w:szCs w:val="30"/>
+        </w:rPr>
+        <w:t>以志之，以供后世</w:t>
       </w:r>
       <w:r>
         <w:rPr>
@@ -8766,27 +8287,8 @@
           <w:sz w:val="30"/>
           <w:szCs w:val="30"/>
         </w:rPr>
-        <w:t>毕</w:t>
-      </w:r>
-      <w:proofErr w:type="gramStart"/>
-      <w:r>
-        <w:rPr>
-          <w:rFonts w:hint="eastAsia"/>
-          <w:sz w:val="30"/>
-          <w:szCs w:val="30"/>
-        </w:rPr>
-        <w:t>毕</w:t>
-      </w:r>
-      <w:proofErr w:type="gramEnd"/>
-      <w:r>
-        <w:rPr>
-          <w:rFonts w:hint="eastAsia"/>
-          <w:sz w:val="30"/>
-          <w:szCs w:val="30"/>
-        </w:rPr>
-        <w:t>剥剥的</w:t>
-      </w:r>
-      <w:proofErr w:type="gramStart"/>
+        <w:t>毕毕剥剥的</w:t>
+      </w:r>
       <w:r>
         <w:rPr>
           <w:rFonts w:hint="eastAsia"/>
@@ -8795,7 +8297,6 @@
         </w:rPr>
         <w:t>燃烧声</w:t>
       </w:r>
-      <w:proofErr w:type="gramEnd"/>
       <w:r>
         <w:rPr>
           <w:rFonts w:hint="eastAsia"/>
@@ -9014,25 +8515,7 @@
           <w:sz w:val="30"/>
           <w:szCs w:val="30"/>
         </w:rPr>
-        <w:t>臣</w:t>
-      </w:r>
-      <w:proofErr w:type="gramStart"/>
-      <w:r>
-        <w:rPr>
-          <w:rFonts w:hint="eastAsia"/>
-          <w:sz w:val="30"/>
-          <w:szCs w:val="30"/>
-        </w:rPr>
-        <w:t>莼</w:t>
-      </w:r>
-      <w:proofErr w:type="gramEnd"/>
-      <w:r>
-        <w:rPr>
-          <w:rFonts w:hint="eastAsia"/>
-          <w:sz w:val="30"/>
-          <w:szCs w:val="30"/>
-        </w:rPr>
-        <w:t>恭绫蒙</w:t>
+        <w:t>臣莼恭绫蒙</w:t>
       </w:r>
       <w:r>
         <w:rPr>
@@ -9221,49 +8704,21 @@
         </w:rPr>
         <w:t>不由自主地</w:t>
       </w:r>
-      <w:proofErr w:type="gramStart"/>
-      <w:r>
-        <w:rPr>
-          <w:rFonts w:hint="eastAsia"/>
-          <w:sz w:val="30"/>
-          <w:szCs w:val="30"/>
-        </w:rPr>
-        <w:t>颤抖着念了</w:t>
-      </w:r>
-      <w:proofErr w:type="gramEnd"/>
-      <w:r>
-        <w:rPr>
-          <w:rFonts w:hint="eastAsia"/>
-          <w:sz w:val="30"/>
-          <w:szCs w:val="30"/>
-        </w:rPr>
-        <w:t>出来</w:t>
-      </w:r>
-      <w:r>
-        <w:rPr>
-          <w:rFonts w:hint="eastAsia"/>
-          <w:sz w:val="30"/>
-          <w:szCs w:val="30"/>
-        </w:rPr>
-        <w:t>：“臣</w:t>
-      </w:r>
-      <w:proofErr w:type="gramStart"/>
-      <w:r>
-        <w:rPr>
-          <w:rFonts w:hint="eastAsia"/>
-          <w:sz w:val="30"/>
-          <w:szCs w:val="30"/>
-        </w:rPr>
-        <w:t>莼</w:t>
-      </w:r>
-      <w:proofErr w:type="gramEnd"/>
-      <w:r>
-        <w:rPr>
-          <w:rFonts w:hint="eastAsia"/>
-          <w:sz w:val="30"/>
-          <w:szCs w:val="30"/>
-        </w:rPr>
-        <w:t>恭绫蒙亮仨之隆恩，谨以至诚，记之于此，立钢碑以志之，以供后世诸国万代所仰。”</w:t>
+      <w:r>
+        <w:rPr>
+          <w:rFonts w:hint="eastAsia"/>
+          <w:sz w:val="30"/>
+          <w:szCs w:val="30"/>
+        </w:rPr>
+        <w:t>颤抖着念了出来</w:t>
+      </w:r>
+      <w:r>
+        <w:rPr>
+          <w:rFonts w:hint="eastAsia"/>
+          <w:sz w:val="30"/>
+          <w:szCs w:val="30"/>
+        </w:rPr>
+        <w:t>：“臣莼恭绫蒙亮仨之隆恩，谨以至诚，记之于此，立钢碑以志之，以供后世诸国万代所仰。”</w:t>
       </w:r>
     </w:p>
     <w:p>
@@ -9340,23 +8795,13 @@
         </w:rPr>
         <w:t>“</w:t>
       </w:r>
-      <w:proofErr w:type="gramStart"/>
-      <w:r>
-        <w:rPr>
-          <w:rFonts w:hint="eastAsia"/>
-          <w:sz w:val="30"/>
-          <w:szCs w:val="30"/>
-        </w:rPr>
-        <w:t>泖</w:t>
-      </w:r>
-      <w:proofErr w:type="gramEnd"/>
-      <w:r>
-        <w:rPr>
-          <w:rFonts w:hint="eastAsia"/>
-          <w:sz w:val="30"/>
-          <w:szCs w:val="30"/>
-        </w:rPr>
-        <w:t>疾棒</w:t>
+      <w:r>
+        <w:rPr>
+          <w:rFonts w:hint="eastAsia"/>
+          <w:sz w:val="30"/>
+          <w:szCs w:val="30"/>
+        </w:rPr>
+        <w:t>泖疾棒</w:t>
       </w:r>
       <w:r>
         <w:rPr>
@@ -9382,23 +8827,13 @@
         </w:rPr>
         <w:t>！”</w:t>
       </w:r>
-      <w:proofErr w:type="gramStart"/>
-      <w:r>
-        <w:rPr>
-          <w:rFonts w:hint="eastAsia"/>
-          <w:sz w:val="30"/>
-          <w:szCs w:val="30"/>
-        </w:rPr>
-        <w:t>怂亮仨</w:t>
-      </w:r>
-      <w:proofErr w:type="gramEnd"/>
-      <w:r>
-        <w:rPr>
-          <w:rFonts w:hint="eastAsia"/>
-          <w:sz w:val="30"/>
-          <w:szCs w:val="30"/>
-        </w:rPr>
-        <w:t>严肃地说，</w:t>
+      <w:r>
+        <w:rPr>
+          <w:rFonts w:hint="eastAsia"/>
+          <w:sz w:val="30"/>
+          <w:szCs w:val="30"/>
+        </w:rPr>
+        <w:t>怂亮仨严肃地说，</w:t>
       </w:r>
       <w:r>
         <w:rPr>
@@ -9439,25 +8874,7 @@
           <w:sz w:val="30"/>
           <w:szCs w:val="30"/>
         </w:rPr>
-        <w:t>在激烈的爆炸声中，我们又一次让</w:t>
-      </w:r>
-      <w:proofErr w:type="gramStart"/>
-      <w:r>
-        <w:rPr>
-          <w:rFonts w:hint="eastAsia"/>
-          <w:sz w:val="30"/>
-          <w:szCs w:val="30"/>
-        </w:rPr>
-        <w:t>怂亮仨城</w:t>
-      </w:r>
-      <w:proofErr w:type="gramEnd"/>
-      <w:r>
-        <w:rPr>
-          <w:rFonts w:hint="eastAsia"/>
-          <w:sz w:val="30"/>
-          <w:szCs w:val="30"/>
-        </w:rPr>
-        <w:t>的废墟陷入火海。</w:t>
+        <w:t>在激烈的爆炸声中，我们又一次让怂亮仨城的废墟陷入火海。</w:t>
       </w:r>
       <w:r>
         <w:rPr>
@@ -10111,25 +9528,7 @@
           <w:sz w:val="30"/>
           <w:szCs w:val="30"/>
         </w:rPr>
-        <w:t>仙人</w:t>
-      </w:r>
-      <w:proofErr w:type="gramStart"/>
-      <w:r>
-        <w:rPr>
-          <w:rFonts w:hint="eastAsia"/>
-          <w:sz w:val="30"/>
-          <w:szCs w:val="30"/>
-        </w:rPr>
-        <w:t>尖叫着</w:t>
-      </w:r>
-      <w:proofErr w:type="gramEnd"/>
-      <w:r>
-        <w:rPr>
-          <w:rFonts w:hint="eastAsia"/>
-          <w:sz w:val="30"/>
-          <w:szCs w:val="30"/>
-        </w:rPr>
-        <w:t>飞了起来，冲入了云层之中，消失不见了。</w:t>
+        <w:t>仙人尖叫着飞了起来，冲入了云层之中，消失不见了。</w:t>
       </w:r>
     </w:p>
     <w:p>
@@ -10307,7 +9706,6 @@
       <w:pPr>
         <w:ind w:firstLineChars="200" w:firstLine="600"/>
         <w:rPr>
-          <w:rFonts w:hint="eastAsia"/>
           <w:sz w:val="30"/>
           <w:szCs w:val="30"/>
         </w:rPr>
@@ -10691,18 +10089,8 @@
           <w:sz w:val="30"/>
           <w:szCs w:val="30"/>
         </w:rPr>
-        <w:t>，湿气蚀骨，虫</w:t>
-      </w:r>
-      <w:proofErr w:type="gramStart"/>
-      <w:r>
-        <w:rPr>
-          <w:rFonts w:hint="eastAsia"/>
-          <w:sz w:val="30"/>
-          <w:szCs w:val="30"/>
-        </w:rPr>
-        <w:t>虱</w:t>
-      </w:r>
-      <w:proofErr w:type="gramEnd"/>
+        <w:t>，湿气蚀骨，虫虱</w:t>
+      </w:r>
       <w:r>
         <w:rPr>
           <w:rFonts w:hint="eastAsia"/>
@@ -10758,25 +10146,7 @@
           <w:sz w:val="30"/>
           <w:szCs w:val="30"/>
         </w:rPr>
-        <w:t>我再喊他时，他已经</w:t>
-      </w:r>
-      <w:proofErr w:type="gramStart"/>
-      <w:r>
-        <w:rPr>
-          <w:rFonts w:hint="eastAsia"/>
-          <w:sz w:val="30"/>
-          <w:szCs w:val="30"/>
-        </w:rPr>
-        <w:t>不</w:t>
-      </w:r>
-      <w:proofErr w:type="gramEnd"/>
-      <w:r>
-        <w:rPr>
-          <w:rFonts w:hint="eastAsia"/>
-          <w:sz w:val="30"/>
-          <w:szCs w:val="30"/>
-        </w:rPr>
-        <w:t>回应了。他在火焰中越变越小，</w:t>
+        <w:t>我再喊他时，他已经不回应了。他在火焰中越变越小，</w:t>
       </w:r>
       <w:r>
         <w:rPr>
@@ -11173,7 +10543,6 @@
         </w:rPr>
         <w:t>愤怒而失望的心情</w:t>
       </w:r>
-      <w:proofErr w:type="gramStart"/>
       <w:r>
         <w:rPr>
           <w:rFonts w:hint="eastAsia"/>
@@ -11182,7 +10551,6 @@
         </w:rPr>
         <w:t>淹没着</w:t>
       </w:r>
-      <w:proofErr w:type="gramEnd"/>
       <w:r>
         <w:rPr>
           <w:rFonts w:hint="eastAsia"/>
@@ -11288,43 +10656,7 @@
           <w:sz w:val="30"/>
           <w:szCs w:val="30"/>
         </w:rPr>
-        <w:t>“令人作呕的狗叫声疯狂地</w:t>
-      </w:r>
-      <w:proofErr w:type="gramStart"/>
-      <w:r>
-        <w:rPr>
-          <w:rFonts w:hint="eastAsia"/>
-          <w:sz w:val="30"/>
-          <w:szCs w:val="30"/>
-        </w:rPr>
-        <w:t>奸污着</w:t>
-      </w:r>
-      <w:proofErr w:type="gramEnd"/>
-      <w:r>
-        <w:rPr>
-          <w:rFonts w:hint="eastAsia"/>
-          <w:sz w:val="30"/>
-          <w:szCs w:val="30"/>
-        </w:rPr>
-        <w:t>我的双耳，猥琐而丑恶的小狗粗暴地</w:t>
-      </w:r>
-      <w:proofErr w:type="gramStart"/>
-      <w:r>
-        <w:rPr>
-          <w:rFonts w:hint="eastAsia"/>
-          <w:sz w:val="30"/>
-          <w:szCs w:val="30"/>
-        </w:rPr>
-        <w:t>猥亵着</w:t>
-      </w:r>
-      <w:proofErr w:type="gramEnd"/>
-      <w:r>
-        <w:rPr>
-          <w:rFonts w:hint="eastAsia"/>
-          <w:sz w:val="30"/>
-          <w:szCs w:val="30"/>
-        </w:rPr>
-        <w:t>我的灵魂！”</w:t>
+        <w:t>“令人作呕的狗叫声疯狂地奸污着我的双耳，猥琐而丑恶的小狗粗暴地猥亵着我的灵魂！”</w:t>
       </w:r>
       <w:r>
         <w:rPr>
@@ -11656,25 +10988,7 @@
           <w:sz w:val="30"/>
           <w:szCs w:val="30"/>
         </w:rPr>
-        <w:t>就</w:t>
-      </w:r>
-      <w:proofErr w:type="gramStart"/>
-      <w:r>
-        <w:rPr>
-          <w:rFonts w:hint="eastAsia"/>
-          <w:sz w:val="30"/>
-          <w:szCs w:val="30"/>
-        </w:rPr>
-        <w:t>瘫软着</w:t>
-      </w:r>
-      <w:proofErr w:type="gramEnd"/>
-      <w:r>
-        <w:rPr>
-          <w:rFonts w:hint="eastAsia"/>
-          <w:sz w:val="30"/>
-          <w:szCs w:val="30"/>
-        </w:rPr>
-        <w:t>倒了下去。</w:t>
+        <w:t>就瘫软着倒了下去。</w:t>
       </w:r>
       <w:r>
         <w:rPr>
@@ -11968,25 +11282,7 @@
           <w:szCs w:val="30"/>
         </w:rPr>
         <w:lastRenderedPageBreak/>
-        <w:t>待起飞的航班争夺着跑道，而空管已经不知所</w:t>
-      </w:r>
-      <w:proofErr w:type="gramStart"/>
-      <w:r>
-        <w:rPr>
-          <w:rFonts w:hint="eastAsia"/>
-          <w:sz w:val="30"/>
-          <w:szCs w:val="30"/>
-        </w:rPr>
-        <w:t>踪</w:t>
-      </w:r>
-      <w:proofErr w:type="gramEnd"/>
-      <w:r>
-        <w:rPr>
-          <w:rFonts w:hint="eastAsia"/>
-          <w:sz w:val="30"/>
-          <w:szCs w:val="30"/>
-        </w:rPr>
-        <w:t>。</w:t>
+        <w:t>待起飞的航班争夺着跑道，而空管已经不知所踪。</w:t>
       </w:r>
     </w:p>
     <w:p>
@@ -12664,25 +11960,7 @@
           <w:sz w:val="30"/>
           <w:szCs w:val="30"/>
         </w:rPr>
-        <w:t>一直爬到</w:t>
-      </w:r>
-      <w:proofErr w:type="gramStart"/>
-      <w:r>
-        <w:rPr>
-          <w:rFonts w:hint="eastAsia"/>
-          <w:sz w:val="30"/>
-          <w:szCs w:val="30"/>
-        </w:rPr>
-        <w:t>最</w:t>
-      </w:r>
-      <w:proofErr w:type="gramEnd"/>
-      <w:r>
-        <w:rPr>
-          <w:rFonts w:hint="eastAsia"/>
-          <w:sz w:val="30"/>
-          <w:szCs w:val="30"/>
-        </w:rPr>
-        <w:t>顶端，然后在这里坐下来望着坡底翻倒的大巴车。</w:t>
+        <w:t>一直爬到最顶端，然后在这里坐下来望着坡底翻倒的大巴车。</w:t>
       </w:r>
       <w:r>
         <w:rPr>
@@ -13083,23 +12361,13 @@
         </w:rPr>
         <w:t>”</w:t>
       </w:r>
-      <w:proofErr w:type="gramStart"/>
-      <w:r>
-        <w:rPr>
-          <w:rFonts w:hint="eastAsia"/>
-          <w:sz w:val="30"/>
-          <w:szCs w:val="30"/>
-        </w:rPr>
-        <w:t>它站了</w:t>
-      </w:r>
-      <w:proofErr w:type="gramEnd"/>
-      <w:r>
-        <w:rPr>
-          <w:rFonts w:hint="eastAsia"/>
-          <w:sz w:val="30"/>
-          <w:szCs w:val="30"/>
-        </w:rPr>
-        <w:t>起来，</w:t>
+      <w:r>
+        <w:rPr>
+          <w:rFonts w:hint="eastAsia"/>
+          <w:sz w:val="30"/>
+          <w:szCs w:val="30"/>
+        </w:rPr>
+        <w:t>它站了起来，</w:t>
       </w:r>
       <w:r>
         <w:rPr>
@@ -13367,25 +12635,7 @@
           <w:sz w:val="30"/>
           <w:szCs w:val="30"/>
         </w:rPr>
-        <w:t>，将自己</w:t>
-      </w:r>
-      <w:proofErr w:type="gramStart"/>
-      <w:r>
-        <w:rPr>
-          <w:rFonts w:hint="eastAsia"/>
-          <w:sz w:val="30"/>
-          <w:szCs w:val="30"/>
-        </w:rPr>
-        <w:t>的脸装了</w:t>
-      </w:r>
-      <w:proofErr w:type="gramEnd"/>
-      <w:r>
-        <w:rPr>
-          <w:rFonts w:hint="eastAsia"/>
-          <w:sz w:val="30"/>
-          <w:szCs w:val="30"/>
-        </w:rPr>
-        <w:t>回去。</w:t>
+        <w:t>，将自己的脸装了回去。</w:t>
       </w:r>
     </w:p>
     <w:p>
@@ -14274,7 +13524,6 @@
       <w:pPr>
         <w:ind w:firstLineChars="200" w:firstLine="600"/>
         <w:rPr>
-          <w:rFonts w:hint="eastAsia"/>
           <w:sz w:val="30"/>
           <w:szCs w:val="30"/>
         </w:rPr>
@@ -14472,23 +13721,13 @@
         </w:rPr>
         <w:t>去视察里面的猪。</w:t>
       </w:r>
-      <w:proofErr w:type="gramStart"/>
-      <w:r>
-        <w:rPr>
-          <w:rFonts w:hint="eastAsia"/>
-          <w:sz w:val="30"/>
-          <w:szCs w:val="30"/>
-        </w:rPr>
-        <w:t>那些猪一见到</w:t>
-      </w:r>
-      <w:proofErr w:type="gramEnd"/>
-      <w:r>
-        <w:rPr>
-          <w:rFonts w:hint="eastAsia"/>
-          <w:sz w:val="30"/>
-          <w:szCs w:val="30"/>
-        </w:rPr>
-        <w:t>我，立即吓得噤声。</w:t>
+      <w:r>
+        <w:rPr>
+          <w:rFonts w:hint="eastAsia"/>
+          <w:sz w:val="30"/>
+          <w:szCs w:val="30"/>
+        </w:rPr>
+        <w:t>那些猪一见到我，立即吓得噤声。</w:t>
       </w:r>
       <w:r>
         <w:rPr>
@@ -14537,33 +13776,15 @@
           <w:sz w:val="30"/>
           <w:szCs w:val="30"/>
         </w:rPr>
-        <w:t>我选择了</w:t>
-      </w:r>
-      <w:proofErr w:type="gramStart"/>
-      <w:r>
-        <w:rPr>
-          <w:rFonts w:hint="eastAsia"/>
-          <w:sz w:val="30"/>
-          <w:szCs w:val="30"/>
-        </w:rPr>
-        <w:t>一头</w:t>
-      </w:r>
-      <w:r>
-        <w:rPr>
-          <w:rFonts w:hint="eastAsia"/>
-          <w:sz w:val="30"/>
-          <w:szCs w:val="30"/>
-        </w:rPr>
-        <w:t>叫</w:t>
-      </w:r>
-      <w:proofErr w:type="gramEnd"/>
-      <w:r>
-        <w:rPr>
-          <w:rFonts w:hint="eastAsia"/>
-          <w:sz w:val="30"/>
-          <w:szCs w:val="30"/>
-        </w:rPr>
-        <w:t>得最大声的猪，并叫人把它拖了出去。</w:t>
+        <w:t>我选择了一头</w:t>
+      </w:r>
+      <w:r>
+        <w:rPr>
+          <w:rFonts w:hint="eastAsia"/>
+          <w:sz w:val="30"/>
+          <w:szCs w:val="30"/>
+        </w:rPr>
+        <w:t>叫得最大声的猪，并叫人把它拖了出去。</w:t>
       </w:r>
       <w:r>
         <w:rPr>
@@ -14928,51 +14149,15 @@
           <w:sz w:val="30"/>
           <w:szCs w:val="30"/>
         </w:rPr>
-        <w:t>“你呵，你</w:t>
-      </w:r>
-      <w:proofErr w:type="gramStart"/>
-      <w:r>
-        <w:rPr>
-          <w:rFonts w:hint="eastAsia"/>
-          <w:sz w:val="30"/>
-          <w:szCs w:val="30"/>
-        </w:rPr>
-        <w:t>个</w:t>
-      </w:r>
-      <w:proofErr w:type="gramEnd"/>
-      <w:r>
-        <w:rPr>
-          <w:rFonts w:hint="eastAsia"/>
-          <w:sz w:val="30"/>
-          <w:szCs w:val="30"/>
-        </w:rPr>
-        <w:t>暴徒！”</w:t>
-      </w:r>
-      <w:r>
-        <w:rPr>
-          <w:rFonts w:hint="eastAsia"/>
-          <w:sz w:val="30"/>
-          <w:szCs w:val="30"/>
-        </w:rPr>
-        <w:t>一个不停</w:t>
-      </w:r>
-      <w:proofErr w:type="gramStart"/>
-      <w:r>
-        <w:rPr>
-          <w:rFonts w:hint="eastAsia"/>
-          <w:sz w:val="30"/>
-          <w:szCs w:val="30"/>
-        </w:rPr>
-        <w:t>伸缩着</w:t>
-      </w:r>
-      <w:proofErr w:type="gramEnd"/>
-      <w:r>
-        <w:rPr>
-          <w:rFonts w:hint="eastAsia"/>
-          <w:sz w:val="30"/>
-          <w:szCs w:val="30"/>
-        </w:rPr>
-        <w:t>的人对我吼道。</w:t>
+        <w:t>“你呵，你个暴徒！”</w:t>
+      </w:r>
+      <w:r>
+        <w:rPr>
+          <w:rFonts w:hint="eastAsia"/>
+          <w:sz w:val="30"/>
+          <w:szCs w:val="30"/>
+        </w:rPr>
+        <w:t>一个不停伸缩着的人对我吼道。</w:t>
       </w:r>
       <w:r>
         <w:rPr>
@@ -15022,25 +14207,7 @@
           <w:sz w:val="30"/>
           <w:szCs w:val="30"/>
         </w:rPr>
-        <w:t>而我痛快地</w:t>
-      </w:r>
-      <w:proofErr w:type="gramStart"/>
-      <w:r>
-        <w:rPr>
-          <w:rFonts w:hint="eastAsia"/>
-          <w:sz w:val="30"/>
-          <w:szCs w:val="30"/>
-        </w:rPr>
-        <w:t>饮用着</w:t>
-      </w:r>
-      <w:proofErr w:type="gramEnd"/>
-      <w:r>
-        <w:rPr>
-          <w:rFonts w:hint="eastAsia"/>
-          <w:sz w:val="30"/>
-          <w:szCs w:val="30"/>
-        </w:rPr>
-        <w:t>。在这荒无人烟的沙漠里，难得遇见的</w:t>
+        <w:t>而我痛快地饮用着。在这荒无人烟的沙漠里，难得遇见的</w:t>
       </w:r>
       <w:r>
         <w:rPr>
@@ -15288,25 +14455,7 @@
           <w:szCs w:val="30"/>
         </w:rPr>
         <w:lastRenderedPageBreak/>
-        <w:t>敲门者吼道：“你呵，你</w:t>
-      </w:r>
-      <w:proofErr w:type="gramStart"/>
-      <w:r>
-        <w:rPr>
-          <w:rFonts w:hint="eastAsia"/>
-          <w:sz w:val="30"/>
-          <w:szCs w:val="30"/>
-        </w:rPr>
-        <w:t>个</w:t>
-      </w:r>
-      <w:proofErr w:type="gramEnd"/>
-      <w:r>
-        <w:rPr>
-          <w:rFonts w:hint="eastAsia"/>
-          <w:sz w:val="30"/>
-          <w:szCs w:val="30"/>
-        </w:rPr>
-        <w:t>暴徒！”</w:t>
+        <w:t>敲门者吼道：“你呵，你个暴徒！”</w:t>
       </w:r>
     </w:p>
     <w:p>
@@ -15743,25 +14892,7 @@
           <w:sz w:val="30"/>
           <w:szCs w:val="30"/>
         </w:rPr>
-        <w:t>努力地</w:t>
-      </w:r>
-      <w:proofErr w:type="gramStart"/>
-      <w:r>
-        <w:rPr>
-          <w:rFonts w:hint="eastAsia"/>
-          <w:sz w:val="30"/>
-          <w:szCs w:val="30"/>
-        </w:rPr>
-        <w:t>解读着</w:t>
-      </w:r>
-      <w:proofErr w:type="gramEnd"/>
-      <w:r>
-        <w:rPr>
-          <w:rFonts w:hint="eastAsia"/>
-          <w:sz w:val="30"/>
-          <w:szCs w:val="30"/>
-        </w:rPr>
-        <w:t>这份文件。</w:t>
+        <w:t>努力地解读着这份文件。</w:t>
       </w:r>
       <w:r>
         <w:rPr>
@@ -16359,7 +15490,6 @@
       <w:pPr>
         <w:ind w:firstLineChars="200" w:firstLine="600"/>
         <w:rPr>
-          <w:rFonts w:hint="eastAsia"/>
           <w:sz w:val="30"/>
           <w:szCs w:val="30"/>
         </w:rPr>
@@ -16438,25 +15568,7 @@
           <w:sz w:val="30"/>
           <w:szCs w:val="30"/>
         </w:rPr>
-        <w:t>伟大的</w:t>
-      </w:r>
-      <w:proofErr w:type="gramStart"/>
-      <w:r>
-        <w:rPr>
-          <w:rFonts w:hint="eastAsia"/>
-          <w:sz w:val="30"/>
-          <w:szCs w:val="30"/>
-        </w:rPr>
-        <w:t>怂亮仨</w:t>
-      </w:r>
-      <w:proofErr w:type="gramEnd"/>
-      <w:r>
-        <w:rPr>
-          <w:rFonts w:hint="eastAsia"/>
-          <w:sz w:val="30"/>
-          <w:szCs w:val="30"/>
-        </w:rPr>
-        <w:t>教导我们：“每人每天必须炼钢至少十小时，否则就不是优秀的炼钢党员。”</w:t>
+        <w:t>伟大的怂亮仨教导我们：“每人每天必须炼钢至少十小时，否则就不是优秀的炼钢党员。”</w:t>
       </w:r>
       <w:r>
         <w:rPr>
@@ -16529,25 +15641,7 @@
           <w:sz w:val="30"/>
           <w:szCs w:val="30"/>
         </w:rPr>
-        <w:t>伟大的</w:t>
-      </w:r>
-      <w:proofErr w:type="gramStart"/>
-      <w:r>
-        <w:rPr>
-          <w:rFonts w:hint="eastAsia"/>
-          <w:sz w:val="30"/>
-          <w:szCs w:val="30"/>
-        </w:rPr>
-        <w:t>怂亮仨</w:t>
-      </w:r>
-      <w:proofErr w:type="gramEnd"/>
-      <w:r>
-        <w:rPr>
-          <w:rFonts w:hint="eastAsia"/>
-          <w:sz w:val="30"/>
-          <w:szCs w:val="30"/>
-        </w:rPr>
-        <w:t>授予我</w:t>
+        <w:t>伟大的怂亮仨授予我</w:t>
       </w:r>
       <w:r>
         <w:rPr>
@@ -16604,35 +15698,33 @@
           <w:sz w:val="30"/>
           <w:szCs w:val="30"/>
         </w:rPr>
-        <w:t>我们通过发电的方式拯救了他们，并使他们成为</w:t>
-      </w:r>
-      <w:proofErr w:type="gramStart"/>
-      <w:r>
-        <w:rPr>
-          <w:rFonts w:hint="eastAsia"/>
-          <w:sz w:val="30"/>
-          <w:szCs w:val="30"/>
-        </w:rPr>
-        <w:t>炼钢党</w:t>
-      </w:r>
-      <w:proofErr w:type="gramEnd"/>
-      <w:r>
-        <w:rPr>
-          <w:rFonts w:hint="eastAsia"/>
-          <w:sz w:val="30"/>
-          <w:szCs w:val="30"/>
-        </w:rPr>
-        <w:t>的一份子。</w:t>
-      </w:r>
-    </w:p>
-    <w:p>
-      <w:pPr>
-        <w:ind w:firstLineChars="200" w:firstLine="600"/>
-        <w:rPr>
-          <w:sz w:val="30"/>
-          <w:szCs w:val="30"/>
-        </w:rPr>
-      </w:pPr>
+        <w:t>我们通过发电的方式拯救了他们，并使他们成为炼钢党的一份子。</w:t>
+      </w:r>
+    </w:p>
+    <w:p>
+      <w:pPr>
+        <w:ind w:firstLineChars="200" w:firstLine="600"/>
+        <w:rPr>
+          <w:sz w:val="30"/>
+          <w:szCs w:val="30"/>
+        </w:rPr>
+      </w:pPr>
+      <w:r>
+        <w:rPr>
+          <w:rFonts w:hint="eastAsia"/>
+          <w:sz w:val="30"/>
+          <w:szCs w:val="30"/>
+        </w:rPr>
+        <w:t>我磨炼自己的意志。</w:t>
+      </w:r>
+      <w:r>
+        <w:rPr>
+          <w:rFonts w:hint="eastAsia"/>
+          <w:sz w:val="30"/>
+          <w:szCs w:val="30"/>
+        </w:rPr>
+        <w:t>遵循圣人的教诲，</w:t>
+      </w:r>
       <w:r>
         <w:rPr>
           <w:rFonts w:hint="eastAsia"/>
@@ -16641,31 +15733,29 @@
         </w:rPr>
         <w:t>我</w:t>
       </w:r>
-      <w:proofErr w:type="gramStart"/>
-      <w:r>
-        <w:rPr>
-          <w:rFonts w:hint="eastAsia"/>
-          <w:sz w:val="30"/>
-          <w:szCs w:val="30"/>
-        </w:rPr>
-        <w:t>磨炼</w:t>
-      </w:r>
-      <w:proofErr w:type="gramEnd"/>
-      <w:r>
-        <w:rPr>
-          <w:rFonts w:hint="eastAsia"/>
-          <w:sz w:val="30"/>
-          <w:szCs w:val="30"/>
-        </w:rPr>
-        <w:t>自己的意志。</w:t>
-      </w:r>
-      <w:r>
-        <w:rPr>
-          <w:rFonts w:hint="eastAsia"/>
-          <w:sz w:val="30"/>
-          <w:szCs w:val="30"/>
-        </w:rPr>
-        <w:t>遵循圣人的教诲，</w:t>
+      <w:r>
+        <w:rPr>
+          <w:rFonts w:hint="eastAsia"/>
+          <w:sz w:val="30"/>
+          <w:szCs w:val="30"/>
+        </w:rPr>
+        <w:t>吞服</w:t>
+      </w:r>
+      <w:r>
+        <w:rPr>
+          <w:rFonts w:hint="eastAsia"/>
+          <w:sz w:val="30"/>
+          <w:szCs w:val="30"/>
+        </w:rPr>
+        <w:t>书籍并点燃他人的衣服</w:t>
+      </w:r>
+      <w:r>
+        <w:rPr>
+          <w:rFonts w:hint="eastAsia"/>
+          <w:sz w:val="30"/>
+          <w:szCs w:val="30"/>
+        </w:rPr>
+        <w:t>；遵循怂亮仨的教诲，</w:t>
       </w:r>
       <w:r>
         <w:rPr>
@@ -16681,56 +15771,6 @@
           <w:sz w:val="30"/>
           <w:szCs w:val="30"/>
         </w:rPr>
-        <w:t>吞服</w:t>
-      </w:r>
-      <w:r>
-        <w:rPr>
-          <w:rFonts w:hint="eastAsia"/>
-          <w:sz w:val="30"/>
-          <w:szCs w:val="30"/>
-        </w:rPr>
-        <w:t>书籍并点燃他人的衣服</w:t>
-      </w:r>
-      <w:r>
-        <w:rPr>
-          <w:rFonts w:hint="eastAsia"/>
-          <w:sz w:val="30"/>
-          <w:szCs w:val="30"/>
-        </w:rPr>
-        <w:t>；遵循</w:t>
-      </w:r>
-      <w:proofErr w:type="gramStart"/>
-      <w:r>
-        <w:rPr>
-          <w:rFonts w:hint="eastAsia"/>
-          <w:sz w:val="30"/>
-          <w:szCs w:val="30"/>
-        </w:rPr>
-        <w:t>怂亮仨</w:t>
-      </w:r>
-      <w:proofErr w:type="gramEnd"/>
-      <w:r>
-        <w:rPr>
-          <w:rFonts w:hint="eastAsia"/>
-          <w:sz w:val="30"/>
-          <w:szCs w:val="30"/>
-        </w:rPr>
-        <w:t>的教诲，</w:t>
-      </w:r>
-      <w:r>
-        <w:rPr>
-          <w:rFonts w:hint="eastAsia"/>
-          <w:sz w:val="30"/>
-          <w:szCs w:val="30"/>
-        </w:rPr>
-        <w:t>我</w:t>
-      </w:r>
-      <w:r>
-        <w:rPr>
-          <w:rFonts w:hint="eastAsia"/>
-          <w:sz w:val="30"/>
-          <w:szCs w:val="30"/>
-        </w:rPr>
         <w:t>放弃在小茅厕里的优越生活而毅然住进</w:t>
       </w:r>
       <w:r>
@@ -16747,25 +15787,7 @@
           <w:sz w:val="30"/>
           <w:szCs w:val="30"/>
         </w:rPr>
-        <w:t>小茅厕里的生活过于奢侈，</w:t>
-      </w:r>
-      <w:proofErr w:type="gramStart"/>
-      <w:r>
-        <w:rPr>
-          <w:rFonts w:hint="eastAsia"/>
-          <w:sz w:val="30"/>
-          <w:szCs w:val="30"/>
-        </w:rPr>
-        <w:t>以致于</w:t>
-      </w:r>
-      <w:proofErr w:type="gramEnd"/>
-      <w:r>
-        <w:rPr>
-          <w:rFonts w:hint="eastAsia"/>
-          <w:sz w:val="30"/>
-          <w:szCs w:val="30"/>
-        </w:rPr>
-        <w:t>我们在享乐中迷失了自我。正因如此，</w:t>
+        <w:t>小茅厕里的生活过于奢侈，以致于我们在享乐中迷失了自我。正因如此，</w:t>
       </w:r>
       <w:r>
         <w:rPr>
@@ -16781,25 +15803,7 @@
           <w:sz w:val="30"/>
           <w:szCs w:val="30"/>
         </w:rPr>
-        <w:t>并在那里忍受贫穷生活的</w:t>
-      </w:r>
-      <w:proofErr w:type="gramStart"/>
-      <w:r>
-        <w:rPr>
-          <w:rFonts w:hint="eastAsia"/>
-          <w:sz w:val="30"/>
-          <w:szCs w:val="30"/>
-        </w:rPr>
-        <w:t>磨炼</w:t>
-      </w:r>
-      <w:proofErr w:type="gramEnd"/>
-      <w:r>
-        <w:rPr>
-          <w:rFonts w:hint="eastAsia"/>
-          <w:sz w:val="30"/>
-          <w:szCs w:val="30"/>
-        </w:rPr>
-        <w:t>。</w:t>
+        <w:t>并在那里忍受贫穷生活的磨炼。</w:t>
       </w:r>
       <w:r>
         <w:rPr>
@@ -16815,25 +15819,7 @@
           <w:sz w:val="30"/>
           <w:szCs w:val="30"/>
         </w:rPr>
-        <w:t>我们的精神将会被</w:t>
-      </w:r>
-      <w:proofErr w:type="gramStart"/>
-      <w:r>
-        <w:rPr>
-          <w:rFonts w:hint="eastAsia"/>
-          <w:sz w:val="30"/>
-          <w:szCs w:val="30"/>
-        </w:rPr>
-        <w:t>磨炼</w:t>
-      </w:r>
-      <w:proofErr w:type="gramEnd"/>
-      <w:r>
-        <w:rPr>
-          <w:rFonts w:hint="eastAsia"/>
-          <w:sz w:val="30"/>
-          <w:szCs w:val="30"/>
-        </w:rPr>
-        <w:t>得同我们的钢铁一般坚硬。</w:t>
+        <w:t>我们的精神将会被磨炼得同我们的钢铁一般坚硬。</w:t>
       </w:r>
     </w:p>
     <w:p>
@@ -17061,18 +16047,8 @@
           <w:sz w:val="30"/>
           <w:szCs w:val="30"/>
         </w:rPr>
-        <w:t>伟大的</w:t>
-      </w:r>
-      <w:proofErr w:type="gramStart"/>
-      <w:r>
-        <w:rPr>
-          <w:rFonts w:hint="eastAsia"/>
-          <w:sz w:val="30"/>
-          <w:szCs w:val="30"/>
-        </w:rPr>
-        <w:t>怂亮仨</w:t>
-      </w:r>
-      <w:proofErr w:type="gramEnd"/>
+        <w:t>伟大的怂亮仨</w:t>
+      </w:r>
       <w:r>
         <w:rPr>
           <w:rFonts w:hint="eastAsia"/>
@@ -17103,25 +16079,7 @@
           <w:sz w:val="30"/>
           <w:szCs w:val="30"/>
         </w:rPr>
-        <w:t>，炸弹不停地在各处炸开，直到伟大的</w:t>
-      </w:r>
-      <w:proofErr w:type="gramStart"/>
-      <w:r>
-        <w:rPr>
-          <w:rFonts w:hint="eastAsia"/>
-          <w:sz w:val="30"/>
-          <w:szCs w:val="30"/>
-        </w:rPr>
-        <w:t>怂亮仨</w:t>
-      </w:r>
-      <w:proofErr w:type="gramEnd"/>
-      <w:r>
-        <w:rPr>
-          <w:rFonts w:hint="eastAsia"/>
-          <w:sz w:val="30"/>
-          <w:szCs w:val="30"/>
-        </w:rPr>
-        <w:t>拿出</w:t>
+        <w:t>，炸弹不停地在各处炸开，直到伟大的怂亮仨拿出</w:t>
       </w:r>
       <w:r>
         <w:rPr>
@@ -17137,43 +16095,7 @@
           <w:sz w:val="30"/>
           <w:szCs w:val="30"/>
         </w:rPr>
-        <w:t>通常，在这之后，我和</w:t>
-      </w:r>
-      <w:proofErr w:type="gramStart"/>
-      <w:r>
-        <w:rPr>
-          <w:rFonts w:hint="eastAsia"/>
-          <w:sz w:val="30"/>
-          <w:szCs w:val="30"/>
-        </w:rPr>
-        <w:t>炼钢党</w:t>
-      </w:r>
-      <w:proofErr w:type="gramEnd"/>
-      <w:r>
-        <w:rPr>
-          <w:rFonts w:hint="eastAsia"/>
-          <w:sz w:val="30"/>
-          <w:szCs w:val="30"/>
-        </w:rPr>
-        <w:t>的同志们要花费数天重建城市，但我们也再次让伟大的</w:t>
-      </w:r>
-      <w:proofErr w:type="gramStart"/>
-      <w:r>
-        <w:rPr>
-          <w:rFonts w:hint="eastAsia"/>
-          <w:sz w:val="30"/>
-          <w:szCs w:val="30"/>
-        </w:rPr>
-        <w:t>怂亮仨</w:t>
-      </w:r>
-      <w:proofErr w:type="gramEnd"/>
-      <w:r>
-        <w:rPr>
-          <w:rFonts w:hint="eastAsia"/>
-          <w:sz w:val="30"/>
-          <w:szCs w:val="30"/>
-        </w:rPr>
-        <w:t>的</w:t>
+        <w:t>通常，在这之后，我和炼钢党的同志们要花费数天重建城市，但我们也再次让伟大的怂亮仨的</w:t>
       </w:r>
       <w:r>
         <w:rPr>
@@ -17198,18 +16120,81 @@
           <w:sz w:val="30"/>
           <w:szCs w:val="30"/>
         </w:rPr>
-        <w:t>伟大的</w:t>
-      </w:r>
-      <w:proofErr w:type="gramStart"/>
-      <w:r>
-        <w:rPr>
-          <w:rFonts w:hint="eastAsia"/>
-          <w:sz w:val="30"/>
-          <w:szCs w:val="30"/>
-        </w:rPr>
-        <w:t>泖疾棒</w:t>
-      </w:r>
-      <w:proofErr w:type="gramEnd"/>
+        <w:t>伟大的泖疾棒说：“</w:t>
+      </w:r>
+      <w:r>
+        <w:rPr>
+          <w:rFonts w:hint="eastAsia"/>
+          <w:sz w:val="30"/>
+          <w:szCs w:val="30"/>
+        </w:rPr>
+        <w:t>让我看看！”</w:t>
+      </w:r>
+      <w:r>
+        <w:rPr>
+          <w:rFonts w:hint="eastAsia"/>
+          <w:sz w:val="30"/>
+          <w:szCs w:val="30"/>
+        </w:rPr>
+        <w:t>这是多么美妙的言辞！</w:t>
+      </w:r>
+      <w:r>
+        <w:rPr>
+          <w:rFonts w:hint="eastAsia"/>
+          <w:sz w:val="30"/>
+          <w:szCs w:val="30"/>
+        </w:rPr>
+        <w:t>他动耳的声音</w:t>
+      </w:r>
+      <w:r>
+        <w:rPr>
+          <w:rFonts w:hint="eastAsia"/>
+          <w:sz w:val="30"/>
+          <w:szCs w:val="30"/>
+        </w:rPr>
+        <w:t>让鸟儿停止了歌唱，他</w:t>
+      </w:r>
+      <w:r>
+        <w:rPr>
+          <w:rFonts w:hint="eastAsia"/>
+          <w:sz w:val="30"/>
+          <w:szCs w:val="30"/>
+        </w:rPr>
+        <w:t>英明的思想让</w:t>
+      </w:r>
+      <w:r>
+        <w:rPr>
+          <w:rFonts w:hint="eastAsia"/>
+          <w:sz w:val="30"/>
+          <w:szCs w:val="30"/>
+        </w:rPr>
+        <w:t>我们停止了平移。</w:t>
+      </w:r>
+      <w:r>
+        <w:rPr>
+          <w:rFonts w:hint="eastAsia"/>
+          <w:sz w:val="30"/>
+          <w:szCs w:val="30"/>
+        </w:rPr>
+        <w:t>他是伟大的怂亮仨的优秀继承者，是我们学习和发展的标杆和模范。</w:t>
+      </w:r>
+    </w:p>
+    <w:p>
+      <w:pPr>
+        <w:ind w:firstLineChars="200" w:firstLine="600"/>
+        <w:rPr>
+          <w:sz w:val="30"/>
+          <w:szCs w:val="30"/>
+        </w:rPr>
+      </w:pPr>
+      <w:r>
+        <w:rPr>
+          <w:rFonts w:hint="eastAsia"/>
+          <w:sz w:val="30"/>
+          <w:szCs w:val="30"/>
+        </w:rPr>
+        <w:t>伟大的莼恭绫</w:t>
+      </w:r>
       <w:r>
         <w:rPr>
           <w:rFonts w:hint="eastAsia"/>
@@ -17224,123 +16209,6 @@
           <w:sz w:val="30"/>
           <w:szCs w:val="30"/>
         </w:rPr>
-        <w:t>让我看看！”</w:t>
-      </w:r>
-      <w:r>
-        <w:rPr>
-          <w:rFonts w:hint="eastAsia"/>
-          <w:sz w:val="30"/>
-          <w:szCs w:val="30"/>
-        </w:rPr>
-        <w:t>这是多么美妙的言辞！</w:t>
-      </w:r>
-      <w:r>
-        <w:rPr>
-          <w:rFonts w:hint="eastAsia"/>
-          <w:sz w:val="30"/>
-          <w:szCs w:val="30"/>
-        </w:rPr>
-        <w:t>他动耳的声音</w:t>
-      </w:r>
-      <w:r>
-        <w:rPr>
-          <w:rFonts w:hint="eastAsia"/>
-          <w:sz w:val="30"/>
-          <w:szCs w:val="30"/>
-        </w:rPr>
-        <w:t>让鸟儿停止了歌唱，他</w:t>
-      </w:r>
-      <w:r>
-        <w:rPr>
-          <w:rFonts w:hint="eastAsia"/>
-          <w:sz w:val="30"/>
-          <w:szCs w:val="30"/>
-        </w:rPr>
-        <w:t>英明的思想让</w:t>
-      </w:r>
-      <w:r>
-        <w:rPr>
-          <w:rFonts w:hint="eastAsia"/>
-          <w:sz w:val="30"/>
-          <w:szCs w:val="30"/>
-        </w:rPr>
-        <w:t>我们停止了平移。</w:t>
-      </w:r>
-      <w:r>
-        <w:rPr>
-          <w:rFonts w:hint="eastAsia"/>
-          <w:sz w:val="30"/>
-          <w:szCs w:val="30"/>
-        </w:rPr>
-        <w:t>他是伟大的</w:t>
-      </w:r>
-      <w:proofErr w:type="gramStart"/>
-      <w:r>
-        <w:rPr>
-          <w:rFonts w:hint="eastAsia"/>
-          <w:sz w:val="30"/>
-          <w:szCs w:val="30"/>
-        </w:rPr>
-        <w:t>怂亮仨</w:t>
-      </w:r>
-      <w:proofErr w:type="gramEnd"/>
-      <w:r>
-        <w:rPr>
-          <w:rFonts w:hint="eastAsia"/>
-          <w:sz w:val="30"/>
-          <w:szCs w:val="30"/>
-        </w:rPr>
-        <w:t>的优秀继承者，是我们学习和发展的标杆和模范。</w:t>
-      </w:r>
-    </w:p>
-    <w:p>
-      <w:pPr>
-        <w:ind w:firstLineChars="200" w:firstLine="600"/>
-        <w:rPr>
-          <w:sz w:val="30"/>
-          <w:szCs w:val="30"/>
-        </w:rPr>
-      </w:pPr>
-      <w:r>
-        <w:rPr>
-          <w:rFonts w:hint="eastAsia"/>
-          <w:sz w:val="30"/>
-          <w:szCs w:val="30"/>
-        </w:rPr>
-        <w:t>伟大的</w:t>
-      </w:r>
-      <w:proofErr w:type="gramStart"/>
-      <w:r>
-        <w:rPr>
-          <w:rFonts w:hint="eastAsia"/>
-          <w:sz w:val="30"/>
-          <w:szCs w:val="30"/>
-        </w:rPr>
-        <w:t>莼</w:t>
-      </w:r>
-      <w:proofErr w:type="gramEnd"/>
-      <w:r>
-        <w:rPr>
-          <w:rFonts w:hint="eastAsia"/>
-          <w:sz w:val="30"/>
-          <w:szCs w:val="30"/>
-        </w:rPr>
-        <w:t>恭绫</w:t>
-      </w:r>
-      <w:r>
-        <w:rPr>
-          <w:rFonts w:hint="eastAsia"/>
-          <w:sz w:val="30"/>
-          <w:szCs w:val="30"/>
-        </w:rPr>
-        <w:t>说：“</w:t>
-      </w:r>
-      <w:r>
-        <w:rPr>
-          <w:rFonts w:hint="eastAsia"/>
-          <w:sz w:val="30"/>
-          <w:szCs w:val="30"/>
-        </w:rPr>
         <w:t>用心炼钢，才是好的炼钢党人。”</w:t>
       </w:r>
       <w:r>
@@ -17365,25 +16233,7 @@
           <w:sz w:val="30"/>
           <w:szCs w:val="30"/>
         </w:rPr>
-        <w:t>遵循这些伟大的圣人的光辉指引，继续朝着成为伟大的</w:t>
-      </w:r>
-      <w:proofErr w:type="gramStart"/>
-      <w:r>
-        <w:rPr>
-          <w:rFonts w:hint="eastAsia"/>
-          <w:sz w:val="30"/>
-          <w:szCs w:val="30"/>
-        </w:rPr>
-        <w:t>怂亮仨那样</w:t>
-      </w:r>
-      <w:proofErr w:type="gramEnd"/>
-      <w:r>
-        <w:rPr>
-          <w:rFonts w:hint="eastAsia"/>
-          <w:sz w:val="30"/>
-          <w:szCs w:val="30"/>
-        </w:rPr>
-        <w:t>的模范炼钢党人前进。</w:t>
+        <w:t>遵循这些伟大的圣人的光辉指引，继续朝着成为伟大的怂亮仨那样的模范炼钢党人前进。</w:t>
       </w:r>
     </w:p>
     <w:p>
@@ -18579,7 +17429,6 @@
       <w:pPr>
         <w:ind w:firstLineChars="200" w:firstLine="600"/>
         <w:rPr>
-          <w:rFonts w:hint="eastAsia"/>
           <w:sz w:val="30"/>
           <w:szCs w:val="30"/>
         </w:rPr>
@@ -18626,7 +17475,6 @@
         </w:rPr>
         <w:t xml:space="preserve">哈儿实验室内务部主席 </w:t>
       </w:r>
-      <w:proofErr w:type="spellStart"/>
       <w:r>
         <w:rPr>
           <w:rFonts w:ascii="Segoe Script" w:hAnsi="Segoe Script" w:cs="ScriptC"/>
@@ -18675,13 +17523,11 @@
         </w:rPr>
         <w:t>ов</w:t>
       </w:r>
-      <w:proofErr w:type="spellEnd"/>
     </w:p>
     <w:p>
       <w:pPr>
         <w:jc w:val="center"/>
         <w:rPr>
-          <w:rFonts w:hint="eastAsia"/>
           <w:sz w:val="24"/>
           <w:szCs w:val="24"/>
         </w:rPr>
@@ -18967,44 +17813,14 @@
         <w:rPr>
           <w:rFonts w:hint="eastAsia"/>
         </w:rPr>
-        <w:t>来自哈儿实验室下辖地区内的一块岩石上的石刻，用</w:t>
-      </w:r>
-      <w:proofErr w:type="gramStart"/>
-      <w:r>
-        <w:rPr>
-          <w:rFonts w:hint="eastAsia"/>
-        </w:rPr>
-        <w:t>提季提</w:t>
-      </w:r>
-      <w:proofErr w:type="gramEnd"/>
-      <w:r>
-        <w:rPr>
-          <w:rFonts w:hint="eastAsia"/>
-        </w:rPr>
-        <w:t>语书写</w:t>
+        <w:t>来自哈儿实验室下辖地区内的一块岩石上的石刻，用提季提语书写</w:t>
       </w:r>
       <w:r>
         <w:rPr>
           <w:rStyle w:val="af6"/>
           <w:rFonts w:hint="eastAsia"/>
         </w:rPr>
-        <w:t>（第一、二段使用古典哈儿语书写，</w:t>
-      </w:r>
-      <w:proofErr w:type="gramStart"/>
-      <w:r>
-        <w:rPr>
-          <w:rStyle w:val="af6"/>
-          <w:rFonts w:hint="eastAsia"/>
-        </w:rPr>
-        <w:t>遂译之</w:t>
-      </w:r>
-      <w:proofErr w:type="gramEnd"/>
-      <w:r>
-        <w:rPr>
-          <w:rStyle w:val="af6"/>
-          <w:rFonts w:hint="eastAsia"/>
-        </w:rPr>
-        <w:t>为</w:t>
+        <w:t>（第一、二段使用古典哈儿语书写，遂译之为</w:t>
       </w:r>
       <w:r>
         <w:rPr>
@@ -19123,21 +17939,7 @@
         <w:rPr>
           <w:rFonts w:hint="eastAsia"/>
         </w:rPr>
-        <w:t>指</w:t>
-      </w:r>
-      <w:proofErr w:type="gramStart"/>
-      <w:r>
-        <w:rPr>
-          <w:rFonts w:hint="eastAsia"/>
-        </w:rPr>
-        <w:t>歌唱怒尼威</w:t>
-      </w:r>
-      <w:proofErr w:type="gramEnd"/>
-      <w:r>
-        <w:rPr>
-          <w:rFonts w:hint="eastAsia"/>
-        </w:rPr>
-        <w:t>。</w:t>
+        <w:t>指歌唱怒尼威。</w:t>
       </w:r>
     </w:p>
   </w:footnote>
@@ -19258,7 +18060,6 @@
         </w:rPr>
         <w:t>，</w:t>
       </w:r>
-      <w:proofErr w:type="gramStart"/>
       <w:r>
         <w:rPr>
           <w:rFonts w:hint="eastAsia"/>
@@ -19277,7 +18078,6 @@
         </w:rPr>
         <w:t>应历</w:t>
       </w:r>
-      <w:proofErr w:type="gramEnd"/>
       <w:r>
         <w:rPr>
           <w:rFonts w:hint="eastAsia"/>
@@ -19359,21 +18159,7 @@
         <w:rPr>
           <w:rFonts w:hint="eastAsia"/>
         </w:rPr>
-        <w:t>本文为危险哈儿团“炼钢党”的高级领导哈儿</w:t>
-      </w:r>
-      <w:proofErr w:type="gramStart"/>
-      <w:r>
-        <w:rPr>
-          <w:rFonts w:hint="eastAsia"/>
-        </w:rPr>
-        <w:t>泖疾棒</w:t>
-      </w:r>
-      <w:proofErr w:type="gramEnd"/>
-      <w:r>
-        <w:rPr>
-          <w:rFonts w:hint="eastAsia"/>
-        </w:rPr>
-        <w:t>所作。</w:t>
+        <w:t>本文为危险哈儿团“炼钢党”的高级领导哈儿泖疾棒所作。</w:t>
       </w:r>
       <w:r>
         <w:rPr>
@@ -19585,7 +18371,6 @@
       <w:r>
         <w:t xml:space="preserve"> </w:t>
       </w:r>
-      <w:proofErr w:type="gramStart"/>
       <w:r>
         <w:rPr>
           <w:rFonts w:hint="eastAsia"/>
@@ -19596,28 +18381,7 @@
         <w:rPr>
           <w:rFonts w:hint="eastAsia"/>
         </w:rPr>
-        <w:t>危险</w:t>
-      </w:r>
-      <w:proofErr w:type="gramEnd"/>
-      <w:r>
-        <w:rPr>
-          <w:rFonts w:hint="eastAsia"/>
-        </w:rPr>
-        <w:t>哈儿团</w:t>
-      </w:r>
-      <w:proofErr w:type="gramStart"/>
-      <w:r>
-        <w:rPr>
-          <w:rFonts w:hint="eastAsia"/>
-        </w:rPr>
-        <w:t>炼钢党</w:t>
-      </w:r>
-      <w:proofErr w:type="gramEnd"/>
-      <w:r>
-        <w:rPr>
-          <w:rFonts w:hint="eastAsia"/>
-        </w:rPr>
-        <w:t>的高</w:t>
+        <w:t>危险哈儿团炼钢党的高</w:t>
       </w:r>
       <w:r>
         <w:rPr>
@@ -19629,21 +18393,7 @@
         <w:rPr>
           <w:rFonts w:hint="eastAsia"/>
         </w:rPr>
-        <w:t>领导人</w:t>
-      </w:r>
-      <w:proofErr w:type="gramStart"/>
-      <w:r>
-        <w:rPr>
-          <w:rFonts w:hint="eastAsia"/>
-        </w:rPr>
-        <w:t>莼</w:t>
-      </w:r>
-      <w:proofErr w:type="gramEnd"/>
-      <w:r>
-        <w:rPr>
-          <w:rFonts w:hint="eastAsia"/>
-        </w:rPr>
-        <w:t>恭绫。</w:t>
+        <w:t>领导人莼恭绫。</w:t>
       </w:r>
     </w:p>
   </w:footnote>
@@ -19665,21 +18415,7 @@
         <w:rPr>
           <w:rFonts w:hint="eastAsia"/>
         </w:rPr>
-        <w:t>指</w:t>
-      </w:r>
-      <w:proofErr w:type="gramStart"/>
-      <w:r>
-        <w:rPr>
-          <w:rFonts w:hint="eastAsia"/>
-        </w:rPr>
-        <w:t>炼钢党</w:t>
-      </w:r>
-      <w:proofErr w:type="gramEnd"/>
-      <w:r>
-        <w:rPr>
-          <w:rFonts w:hint="eastAsia"/>
-        </w:rPr>
-        <w:t>成员燃烧自己身体的某一部位并吸食其所释放的毒烟的危险行为。</w:t>
+        <w:t>指炼钢党成员燃烧自己身体的某一部位并吸食其所释放的毒烟的危险行为。</w:t>
       </w:r>
     </w:p>
   </w:footnote>
@@ -20785,6 +19521,7 @@
     <w:rsidRoot w:val="008B7093"/>
     <w:rsid w:val="00040951"/>
     <w:rsid w:val="00041514"/>
+    <w:rsid w:val="000421DD"/>
     <w:rsid w:val="000A77A6"/>
     <w:rsid w:val="000C7721"/>
     <w:rsid w:val="0018086B"/>
